--- a/Documentation/Information/TestPlan.docx
+++ b/Documentation/Information/TestPlan.docx
@@ -31,74 +31,67 @@
     </w:p>
     <w:p>
       <w:pPr>
-        <w:spacing w:after="360"/>
-        <w:rPr>
-          <w:rFonts w:ascii="Arial" w:hAnsi="Arial" w:cs="Arial"/>
-          <w:sz w:val="48"/>
-          <w:szCs w:val="48"/>
-        </w:rPr>
-      </w:pPr>
-      <w:r>
+        <w:pStyle w:val="Title"/>
+      </w:pPr>
+      <w:r>
+        <w:t>Test Plan</w:t>
+      </w:r>
+    </w:p>
+    <w:p>
+      <w:pPr>
+        <w:pStyle w:val="Subtitle"/>
+      </w:pPr>
+      <w:r>
+        <w:rPr>
+          <w:color w:val="808080" w:themeColor="background1" w:themeShade="80"/>
+          <w:szCs w:val="20"/>
+        </w:rPr>
+        <w:br/>
+      </w:r>
+      <w:r>
+        <w:t xml:space="preserve">Purpose: </w:t>
+      </w:r>
+      <w:r>
+        <w:t>This documentation is for the testing of the Navy Food Security App</w:t>
+      </w:r>
+      <w:r>
+        <w:t>,</w:t>
+      </w:r>
+      <w:r>
+        <w:t xml:space="preserve"> </w:t>
+      </w:r>
+      <w:r>
+        <w:t>to outline the Performance,</w:t>
+      </w:r>
+      <w:r>
+        <w:t xml:space="preserve"> Functional and Non-Functional </w:t>
+      </w:r>
+      <w:r>
+        <w:t xml:space="preserve">testing of </w:t>
+      </w:r>
+      <w:r>
+        <w:t>features</w:t>
+      </w:r>
+      <w:r>
+        <w:t>.</w:t>
+      </w:r>
+      <w:r>
+        <w:t xml:space="preserve"> </w:t>
+      </w:r>
+    </w:p>
+    <w:p/>
+    <w:p>
+      <w:pPr>
         <w:rPr>
           <w:rFonts w:ascii="Arial" w:hAnsi="Arial" w:cs="Arial"/>
           <w:b/>
-          <w:color w:val="808080"/>
-          <w:sz w:val="48"/>
-          <w:szCs w:val="48"/>
-        </w:rPr>
-        <w:t>Test Plan</w:t>
-      </w:r>
-    </w:p>
-    <w:p>
-      <w:pPr>
-        <w:spacing w:before="120" w:after="360"/>
-        <w:rPr>
-          <w:rFonts w:ascii="Arial" w:hAnsi="Arial" w:cs="Arial"/>
-          <w:color w:val="808080" w:themeColor="background1" w:themeShade="80"/>
-          <w:sz w:val="20"/>
-          <w:szCs w:val="20"/>
-        </w:rPr>
-      </w:pPr>
-      <w:r>
-        <w:rPr>
-          <w:rFonts w:ascii="Arial" w:hAnsi="Arial" w:cs="Arial"/>
-          <w:color w:val="808080" w:themeColor="background1" w:themeShade="80"/>
-          <w:sz w:val="20"/>
-          <w:szCs w:val="20"/>
-        </w:rPr>
-        <w:br/>
-      </w:r>
-      <w:r>
-        <w:rPr>
-          <w:rFonts w:ascii="Arial" w:hAnsi="Arial" w:cs="Arial"/>
-          <w:i/>
-          <w:color w:val="808080"/>
-          <w:sz w:val="20"/>
-        </w:rPr>
-        <w:t xml:space="preserve">Purpose: </w:t>
-      </w:r>
-      <w:r>
-        <w:rPr>
-          <w:rFonts w:ascii="Arial" w:hAnsi="Arial" w:cs="Arial"/>
-          <w:i/>
-          <w:color w:val="808080"/>
-          <w:sz w:val="20"/>
-        </w:rPr>
-        <w:t xml:space="preserve">This documentation is for the testing of the Navy Food Security App Functional and Non-Functional features to </w:t>
-      </w:r>
-    </w:p>
-    <w:p>
-      <w:pPr>
+        </w:rPr>
+      </w:pPr>
+      <w:r>
         <w:rPr>
           <w:rFonts w:ascii="Arial" w:hAnsi="Arial" w:cs="Arial"/>
           <w:b/>
         </w:rPr>
-      </w:pPr>
-      <w:r>
-        <w:rPr>
-          <w:rFonts w:ascii="Arial" w:hAnsi="Arial" w:cs="Arial"/>
-          <w:b/>
-        </w:rPr>
         <w:t>Team members:</w:t>
       </w:r>
     </w:p>
@@ -106,13 +99,13 @@
       <w:pPr>
         <w:rPr>
           <w:rFonts w:ascii="Arial" w:hAnsi="Arial" w:cs="Arial"/>
-          <w:b/>
-        </w:rPr>
-      </w:pPr>
-      <w:r>
-        <w:rPr>
-          <w:rFonts w:ascii="Arial" w:hAnsi="Arial" w:cs="Arial"/>
-          <w:b/>
+          <w:bCs/>
+        </w:rPr>
+      </w:pPr>
+      <w:r>
+        <w:rPr>
+          <w:rFonts w:ascii="Arial" w:hAnsi="Arial" w:cs="Arial"/>
+          <w:bCs/>
         </w:rPr>
         <w:t>Kyana Bowers</w:t>
       </w:r>
@@ -121,78 +114,16 @@
       <w:pPr>
         <w:rPr>
           <w:rFonts w:ascii="Arial" w:hAnsi="Arial" w:cs="Arial"/>
-          <w:b/>
-        </w:rPr>
-      </w:pPr>
-      <w:r>
-        <w:rPr>
-          <w:rFonts w:ascii="Arial" w:hAnsi="Arial" w:cs="Arial"/>
-          <w:b/>
+          <w:bCs/>
+        </w:rPr>
+      </w:pPr>
+      <w:r>
+        <w:rPr>
+          <w:rFonts w:ascii="Arial" w:hAnsi="Arial" w:cs="Arial"/>
+          <w:bCs/>
         </w:rPr>
         <w:t>William Te</w:t>
       </w:r>
-    </w:p>
-    <w:p>
-      <w:pPr>
-        <w:rPr>
-          <w:rFonts w:ascii="Arial" w:hAnsi="Arial" w:cs="Arial"/>
-          <w:b/>
-        </w:rPr>
-      </w:pPr>
-    </w:p>
-    <w:p>
-      <w:pPr>
-        <w:rPr>
-          <w:rFonts w:ascii="Arial" w:hAnsi="Arial" w:cs="Arial"/>
-          <w:b/>
-        </w:rPr>
-      </w:pPr>
-    </w:p>
-    <w:p>
-      <w:pPr>
-        <w:rPr>
-          <w:rFonts w:ascii="Arial" w:hAnsi="Arial" w:cs="Arial"/>
-          <w:b/>
-        </w:rPr>
-      </w:pPr>
-      <w:r>
-        <w:rPr>
-          <w:rFonts w:ascii="Arial" w:hAnsi="Arial" w:cs="Arial"/>
-          <w:b/>
-        </w:rPr>
-        <w:t>Date/Version:</w:t>
-      </w:r>
-    </w:p>
-    <w:p>
-      <w:pPr>
-        <w:rPr>
-          <w:rFonts w:ascii="Arial" w:hAnsi="Arial" w:cs="Arial"/>
-          <w:b/>
-        </w:rPr>
-      </w:pPr>
-      <w:r>
-        <w:rPr>
-          <w:rFonts w:ascii="Arial" w:hAnsi="Arial" w:cs="Arial"/>
-          <w:b/>
-        </w:rPr>
-        <w:t>24/08/2021 – Version 1: Document Creation</w:t>
-      </w:r>
-    </w:p>
-    <w:p>
-      <w:pPr>
-        <w:rPr>
-          <w:rFonts w:ascii="Arial" w:hAnsi="Arial" w:cs="Arial"/>
-          <w:b/>
-        </w:rPr>
-      </w:pPr>
-    </w:p>
-    <w:p>
-      <w:pPr>
-        <w:rPr>
-          <w:rFonts w:ascii="Arial" w:hAnsi="Arial" w:cs="Arial"/>
-          <w:b/>
-        </w:rPr>
-      </w:pPr>
     </w:p>
     <w:p>
       <w:pPr>
@@ -207,11 +138,1298 @@
         <w:keepLines w:val="0"/>
         <w:spacing w:before="0" w:after="160" w:line="259" w:lineRule="auto"/>
         <w:jc w:val="left"/>
-      </w:pPr>
-      <w:r>
+        <w:rPr>
+          <w:rFonts w:ascii="Arial" w:hAnsi="Arial" w:cs="Arial"/>
+          <w:b/>
+        </w:rPr>
+      </w:pPr>
+      <w:r>
+        <w:rPr>
+          <w:rFonts w:ascii="Arial" w:hAnsi="Arial" w:cs="Arial"/>
+          <w:b/>
+        </w:rPr>
         <w:br w:type="page"/>
       </w:r>
     </w:p>
+    <w:sdt>
+      <w:sdtPr>
+        <w:rPr>
+          <w:rFonts w:asciiTheme="minorHAnsi" w:eastAsiaTheme="minorHAnsi" w:hAnsiTheme="minorHAnsi" w:cstheme="minorBidi"/>
+          <w:color w:val="auto"/>
+          <w:sz w:val="22"/>
+          <w:szCs w:val="22"/>
+          <w:lang w:val="en-AU"/>
+        </w:rPr>
+        <w:id w:val="825171527"/>
+        <w:docPartObj>
+          <w:docPartGallery w:val="Table of Contents"/>
+          <w:docPartUnique/>
+        </w:docPartObj>
+      </w:sdtPr>
+      <w:sdtEndPr>
+        <w:rPr>
+          <w:b/>
+          <w:bCs/>
+          <w:noProof/>
+        </w:rPr>
+      </w:sdtEndPr>
+      <w:sdtContent>
+        <w:p>
+          <w:pPr>
+            <w:pStyle w:val="TOCHeading"/>
+          </w:pPr>
+          <w:r>
+            <w:t>Contents</w:t>
+          </w:r>
+        </w:p>
+        <w:p>
+          <w:pPr>
+            <w:pStyle w:val="TOC1"/>
+            <w:tabs>
+              <w:tab w:val="right" w:leader="dot" w:pos="9016"/>
+            </w:tabs>
+            <w:rPr>
+              <w:rFonts w:eastAsiaTheme="minorEastAsia"/>
+              <w:noProof/>
+              <w:lang w:eastAsia="ja-JP"/>
+            </w:rPr>
+          </w:pPr>
+          <w:r>
+            <w:fldChar w:fldCharType="begin"/>
+          </w:r>
+          <w:r>
+            <w:instrText xml:space="preserve"> TOC \o "1-3" \h \z \u </w:instrText>
+          </w:r>
+          <w:r>
+            <w:fldChar w:fldCharType="separate"/>
+          </w:r>
+          <w:hyperlink w:anchor="_Toc82673982" w:history="1">
+            <w:r>
+              <w:rPr>
+                <w:rStyle w:val="Hyperlink"/>
+                <w:rFonts w:ascii="Arial" w:hAnsi="Arial" w:cs="Arial"/>
+                <w:noProof/>
+              </w:rPr>
+              <w:t>1. Overview</w:t>
+            </w:r>
+            <w:r>
+              <w:rPr>
+                <w:noProof/>
+                <w:webHidden/>
+              </w:rPr>
+              <w:tab/>
+            </w:r>
+            <w:r>
+              <w:rPr>
+                <w:noProof/>
+                <w:webHidden/>
+              </w:rPr>
+              <w:fldChar w:fldCharType="begin"/>
+            </w:r>
+            <w:r>
+              <w:rPr>
+                <w:noProof/>
+                <w:webHidden/>
+              </w:rPr>
+              <w:instrText xml:space="preserve"> PAGEREF _Toc82673982 \h </w:instrText>
+            </w:r>
+            <w:r>
+              <w:rPr>
+                <w:noProof/>
+                <w:webHidden/>
+              </w:rPr>
+            </w:r>
+            <w:r>
+              <w:rPr>
+                <w:noProof/>
+                <w:webHidden/>
+              </w:rPr>
+              <w:fldChar w:fldCharType="separate"/>
+            </w:r>
+            <w:r>
+              <w:rPr>
+                <w:noProof/>
+                <w:webHidden/>
+              </w:rPr>
+              <w:t>4</w:t>
+            </w:r>
+            <w:r>
+              <w:rPr>
+                <w:noProof/>
+                <w:webHidden/>
+              </w:rPr>
+              <w:fldChar w:fldCharType="end"/>
+            </w:r>
+          </w:hyperlink>
+        </w:p>
+        <w:p>
+          <w:pPr>
+            <w:pStyle w:val="TOC2"/>
+            <w:tabs>
+              <w:tab w:val="right" w:leader="dot" w:pos="9016"/>
+            </w:tabs>
+            <w:rPr>
+              <w:rFonts w:eastAsiaTheme="minorEastAsia"/>
+              <w:noProof/>
+              <w:lang w:eastAsia="ja-JP"/>
+            </w:rPr>
+          </w:pPr>
+          <w:hyperlink w:anchor="_Toc82673983" w:history="1">
+            <w:r>
+              <w:rPr>
+                <w:rStyle w:val="Hyperlink"/>
+                <w:rFonts w:ascii="Arial" w:hAnsi="Arial" w:cs="Arial"/>
+                <w:noProof/>
+              </w:rPr>
+              <w:t>Purpose</w:t>
+            </w:r>
+            <w:r>
+              <w:rPr>
+                <w:noProof/>
+                <w:webHidden/>
+              </w:rPr>
+              <w:tab/>
+            </w:r>
+            <w:r>
+              <w:rPr>
+                <w:noProof/>
+                <w:webHidden/>
+              </w:rPr>
+              <w:fldChar w:fldCharType="begin"/>
+            </w:r>
+            <w:r>
+              <w:rPr>
+                <w:noProof/>
+                <w:webHidden/>
+              </w:rPr>
+              <w:instrText xml:space="preserve"> PAGEREF _Toc82673983 \h </w:instrText>
+            </w:r>
+            <w:r>
+              <w:rPr>
+                <w:noProof/>
+                <w:webHidden/>
+              </w:rPr>
+            </w:r>
+            <w:r>
+              <w:rPr>
+                <w:noProof/>
+                <w:webHidden/>
+              </w:rPr>
+              <w:fldChar w:fldCharType="separate"/>
+            </w:r>
+            <w:r>
+              <w:rPr>
+                <w:noProof/>
+                <w:webHidden/>
+              </w:rPr>
+              <w:t>4</w:t>
+            </w:r>
+            <w:r>
+              <w:rPr>
+                <w:noProof/>
+                <w:webHidden/>
+              </w:rPr>
+              <w:fldChar w:fldCharType="end"/>
+            </w:r>
+          </w:hyperlink>
+        </w:p>
+        <w:p>
+          <w:pPr>
+            <w:pStyle w:val="TOC2"/>
+            <w:tabs>
+              <w:tab w:val="right" w:leader="dot" w:pos="9016"/>
+            </w:tabs>
+            <w:rPr>
+              <w:rFonts w:eastAsiaTheme="minorEastAsia"/>
+              <w:noProof/>
+              <w:lang w:eastAsia="ja-JP"/>
+            </w:rPr>
+          </w:pPr>
+          <w:hyperlink w:anchor="_Toc82673984" w:history="1">
+            <w:r>
+              <w:rPr>
+                <w:rStyle w:val="Hyperlink"/>
+                <w:rFonts w:ascii="Arial" w:hAnsi="Arial" w:cs="Arial"/>
+                <w:noProof/>
+              </w:rPr>
+              <w:t>1.1. Context</w:t>
+            </w:r>
+            <w:r>
+              <w:rPr>
+                <w:noProof/>
+                <w:webHidden/>
+              </w:rPr>
+              <w:tab/>
+            </w:r>
+            <w:r>
+              <w:rPr>
+                <w:noProof/>
+                <w:webHidden/>
+              </w:rPr>
+              <w:fldChar w:fldCharType="begin"/>
+            </w:r>
+            <w:r>
+              <w:rPr>
+                <w:noProof/>
+                <w:webHidden/>
+              </w:rPr>
+              <w:instrText xml:space="preserve"> PAGEREF _Toc82673984 \h </w:instrText>
+            </w:r>
+            <w:r>
+              <w:rPr>
+                <w:noProof/>
+                <w:webHidden/>
+              </w:rPr>
+            </w:r>
+            <w:r>
+              <w:rPr>
+                <w:noProof/>
+                <w:webHidden/>
+              </w:rPr>
+              <w:fldChar w:fldCharType="separate"/>
+            </w:r>
+            <w:r>
+              <w:rPr>
+                <w:noProof/>
+                <w:webHidden/>
+              </w:rPr>
+              <w:t>4</w:t>
+            </w:r>
+            <w:r>
+              <w:rPr>
+                <w:noProof/>
+                <w:webHidden/>
+              </w:rPr>
+              <w:fldChar w:fldCharType="end"/>
+            </w:r>
+          </w:hyperlink>
+        </w:p>
+        <w:p>
+          <w:pPr>
+            <w:pStyle w:val="TOC2"/>
+            <w:tabs>
+              <w:tab w:val="right" w:leader="dot" w:pos="9016"/>
+            </w:tabs>
+            <w:rPr>
+              <w:rFonts w:eastAsiaTheme="minorEastAsia"/>
+              <w:noProof/>
+              <w:lang w:eastAsia="ja-JP"/>
+            </w:rPr>
+          </w:pPr>
+          <w:hyperlink w:anchor="_Toc82673985" w:history="1">
+            <w:r>
+              <w:rPr>
+                <w:rStyle w:val="Hyperlink"/>
+                <w:rFonts w:ascii="Arial" w:hAnsi="Arial" w:cs="Arial"/>
+                <w:noProof/>
+              </w:rPr>
+              <w:t>1.2. Methodology</w:t>
+            </w:r>
+            <w:r>
+              <w:rPr>
+                <w:noProof/>
+                <w:webHidden/>
+              </w:rPr>
+              <w:tab/>
+            </w:r>
+            <w:r>
+              <w:rPr>
+                <w:noProof/>
+                <w:webHidden/>
+              </w:rPr>
+              <w:fldChar w:fldCharType="begin"/>
+            </w:r>
+            <w:r>
+              <w:rPr>
+                <w:noProof/>
+                <w:webHidden/>
+              </w:rPr>
+              <w:instrText xml:space="preserve"> PAGEREF _Toc82673985 \h </w:instrText>
+            </w:r>
+            <w:r>
+              <w:rPr>
+                <w:noProof/>
+                <w:webHidden/>
+              </w:rPr>
+            </w:r>
+            <w:r>
+              <w:rPr>
+                <w:noProof/>
+                <w:webHidden/>
+              </w:rPr>
+              <w:fldChar w:fldCharType="separate"/>
+            </w:r>
+            <w:r>
+              <w:rPr>
+                <w:noProof/>
+                <w:webHidden/>
+              </w:rPr>
+              <w:t>4</w:t>
+            </w:r>
+            <w:r>
+              <w:rPr>
+                <w:noProof/>
+                <w:webHidden/>
+              </w:rPr>
+              <w:fldChar w:fldCharType="end"/>
+            </w:r>
+          </w:hyperlink>
+        </w:p>
+        <w:p>
+          <w:pPr>
+            <w:pStyle w:val="TOC2"/>
+            <w:tabs>
+              <w:tab w:val="right" w:leader="dot" w:pos="9016"/>
+            </w:tabs>
+            <w:rPr>
+              <w:rFonts w:eastAsiaTheme="minorEastAsia"/>
+              <w:noProof/>
+              <w:lang w:eastAsia="ja-JP"/>
+            </w:rPr>
+          </w:pPr>
+          <w:hyperlink w:anchor="_Toc82673986" w:history="1">
+            <w:r>
+              <w:rPr>
+                <w:rStyle w:val="Hyperlink"/>
+                <w:rFonts w:ascii="Arial" w:hAnsi="Arial" w:cs="Arial"/>
+                <w:noProof/>
+              </w:rPr>
+              <w:t>1.3. Test environment</w:t>
+            </w:r>
+            <w:r>
+              <w:rPr>
+                <w:noProof/>
+                <w:webHidden/>
+              </w:rPr>
+              <w:tab/>
+            </w:r>
+            <w:r>
+              <w:rPr>
+                <w:noProof/>
+                <w:webHidden/>
+              </w:rPr>
+              <w:fldChar w:fldCharType="begin"/>
+            </w:r>
+            <w:r>
+              <w:rPr>
+                <w:noProof/>
+                <w:webHidden/>
+              </w:rPr>
+              <w:instrText xml:space="preserve"> PAGEREF _Toc82673986 \h </w:instrText>
+            </w:r>
+            <w:r>
+              <w:rPr>
+                <w:noProof/>
+                <w:webHidden/>
+              </w:rPr>
+            </w:r>
+            <w:r>
+              <w:rPr>
+                <w:noProof/>
+                <w:webHidden/>
+              </w:rPr>
+              <w:fldChar w:fldCharType="separate"/>
+            </w:r>
+            <w:r>
+              <w:rPr>
+                <w:noProof/>
+                <w:webHidden/>
+              </w:rPr>
+              <w:t>5</w:t>
+            </w:r>
+            <w:r>
+              <w:rPr>
+                <w:noProof/>
+                <w:webHidden/>
+              </w:rPr>
+              <w:fldChar w:fldCharType="end"/>
+            </w:r>
+          </w:hyperlink>
+        </w:p>
+        <w:p>
+          <w:pPr>
+            <w:pStyle w:val="TOC3"/>
+            <w:tabs>
+              <w:tab w:val="right" w:leader="dot" w:pos="9016"/>
+            </w:tabs>
+            <w:rPr>
+              <w:rFonts w:eastAsiaTheme="minorEastAsia"/>
+              <w:noProof/>
+              <w:lang w:eastAsia="ja-JP"/>
+            </w:rPr>
+          </w:pPr>
+          <w:hyperlink w:anchor="_Toc82673987" w:history="1">
+            <w:r>
+              <w:rPr>
+                <w:rStyle w:val="Hyperlink"/>
+                <w:noProof/>
+              </w:rPr>
+              <w:t>1.3.1. Hardware:</w:t>
+            </w:r>
+            <w:r>
+              <w:rPr>
+                <w:noProof/>
+                <w:webHidden/>
+              </w:rPr>
+              <w:tab/>
+            </w:r>
+            <w:r>
+              <w:rPr>
+                <w:noProof/>
+                <w:webHidden/>
+              </w:rPr>
+              <w:fldChar w:fldCharType="begin"/>
+            </w:r>
+            <w:r>
+              <w:rPr>
+                <w:noProof/>
+                <w:webHidden/>
+              </w:rPr>
+              <w:instrText xml:space="preserve"> PAGEREF _Toc82673987 \h </w:instrText>
+            </w:r>
+            <w:r>
+              <w:rPr>
+                <w:noProof/>
+                <w:webHidden/>
+              </w:rPr>
+            </w:r>
+            <w:r>
+              <w:rPr>
+                <w:noProof/>
+                <w:webHidden/>
+              </w:rPr>
+              <w:fldChar w:fldCharType="separate"/>
+            </w:r>
+            <w:r>
+              <w:rPr>
+                <w:noProof/>
+                <w:webHidden/>
+              </w:rPr>
+              <w:t>5</w:t>
+            </w:r>
+            <w:r>
+              <w:rPr>
+                <w:noProof/>
+                <w:webHidden/>
+              </w:rPr>
+              <w:fldChar w:fldCharType="end"/>
+            </w:r>
+          </w:hyperlink>
+        </w:p>
+        <w:p>
+          <w:pPr>
+            <w:pStyle w:val="TOC3"/>
+            <w:tabs>
+              <w:tab w:val="right" w:leader="dot" w:pos="9016"/>
+            </w:tabs>
+            <w:rPr>
+              <w:rFonts w:eastAsiaTheme="minorEastAsia"/>
+              <w:noProof/>
+              <w:lang w:eastAsia="ja-JP"/>
+            </w:rPr>
+          </w:pPr>
+          <w:hyperlink w:anchor="_Toc82673988" w:history="1">
+            <w:r>
+              <w:rPr>
+                <w:rStyle w:val="Hyperlink"/>
+                <w:noProof/>
+              </w:rPr>
+              <w:t>1.3.2. Software:</w:t>
+            </w:r>
+            <w:r>
+              <w:rPr>
+                <w:noProof/>
+                <w:webHidden/>
+              </w:rPr>
+              <w:tab/>
+            </w:r>
+            <w:r>
+              <w:rPr>
+                <w:noProof/>
+                <w:webHidden/>
+              </w:rPr>
+              <w:fldChar w:fldCharType="begin"/>
+            </w:r>
+            <w:r>
+              <w:rPr>
+                <w:noProof/>
+                <w:webHidden/>
+              </w:rPr>
+              <w:instrText xml:space="preserve"> PAGEREF _Toc82673988 \h </w:instrText>
+            </w:r>
+            <w:r>
+              <w:rPr>
+                <w:noProof/>
+                <w:webHidden/>
+              </w:rPr>
+            </w:r>
+            <w:r>
+              <w:rPr>
+                <w:noProof/>
+                <w:webHidden/>
+              </w:rPr>
+              <w:fldChar w:fldCharType="separate"/>
+            </w:r>
+            <w:r>
+              <w:rPr>
+                <w:noProof/>
+                <w:webHidden/>
+              </w:rPr>
+              <w:t>5</w:t>
+            </w:r>
+            <w:r>
+              <w:rPr>
+                <w:noProof/>
+                <w:webHidden/>
+              </w:rPr>
+              <w:fldChar w:fldCharType="end"/>
+            </w:r>
+          </w:hyperlink>
+        </w:p>
+        <w:p>
+          <w:pPr>
+            <w:pStyle w:val="TOC2"/>
+            <w:tabs>
+              <w:tab w:val="right" w:leader="dot" w:pos="9016"/>
+            </w:tabs>
+            <w:rPr>
+              <w:rFonts w:eastAsiaTheme="minorEastAsia"/>
+              <w:noProof/>
+              <w:lang w:eastAsia="ja-JP"/>
+            </w:rPr>
+          </w:pPr>
+          <w:hyperlink w:anchor="_Toc82673989" w:history="1">
+            <w:r>
+              <w:rPr>
+                <w:rStyle w:val="Hyperlink"/>
+                <w:rFonts w:ascii="Arial" w:hAnsi="Arial" w:cs="Arial"/>
+                <w:noProof/>
+              </w:rPr>
+              <w:t>1.4. Types of Tests</w:t>
+            </w:r>
+            <w:r>
+              <w:rPr>
+                <w:noProof/>
+                <w:webHidden/>
+              </w:rPr>
+              <w:tab/>
+            </w:r>
+            <w:r>
+              <w:rPr>
+                <w:noProof/>
+                <w:webHidden/>
+              </w:rPr>
+              <w:fldChar w:fldCharType="begin"/>
+            </w:r>
+            <w:r>
+              <w:rPr>
+                <w:noProof/>
+                <w:webHidden/>
+              </w:rPr>
+              <w:instrText xml:space="preserve"> PAGEREF _Toc82673989 \h </w:instrText>
+            </w:r>
+            <w:r>
+              <w:rPr>
+                <w:noProof/>
+                <w:webHidden/>
+              </w:rPr>
+            </w:r>
+            <w:r>
+              <w:rPr>
+                <w:noProof/>
+                <w:webHidden/>
+              </w:rPr>
+              <w:fldChar w:fldCharType="separate"/>
+            </w:r>
+            <w:r>
+              <w:rPr>
+                <w:noProof/>
+                <w:webHidden/>
+              </w:rPr>
+              <w:t>6</w:t>
+            </w:r>
+            <w:r>
+              <w:rPr>
+                <w:noProof/>
+                <w:webHidden/>
+              </w:rPr>
+              <w:fldChar w:fldCharType="end"/>
+            </w:r>
+          </w:hyperlink>
+        </w:p>
+        <w:p>
+          <w:pPr>
+            <w:pStyle w:val="TOC2"/>
+            <w:tabs>
+              <w:tab w:val="right" w:leader="dot" w:pos="9016"/>
+            </w:tabs>
+            <w:rPr>
+              <w:rFonts w:eastAsiaTheme="minorEastAsia"/>
+              <w:noProof/>
+              <w:lang w:eastAsia="ja-JP"/>
+            </w:rPr>
+          </w:pPr>
+          <w:hyperlink w:anchor="_Toc82673990" w:history="1">
+            <w:r>
+              <w:rPr>
+                <w:rStyle w:val="Hyperlink"/>
+                <w:rFonts w:ascii="Arial" w:hAnsi="Arial" w:cs="Arial"/>
+                <w:noProof/>
+              </w:rPr>
+              <w:t>1.5. Test standards</w:t>
+            </w:r>
+            <w:r>
+              <w:rPr>
+                <w:noProof/>
+                <w:webHidden/>
+              </w:rPr>
+              <w:tab/>
+            </w:r>
+            <w:r>
+              <w:rPr>
+                <w:noProof/>
+                <w:webHidden/>
+              </w:rPr>
+              <w:fldChar w:fldCharType="begin"/>
+            </w:r>
+            <w:r>
+              <w:rPr>
+                <w:noProof/>
+                <w:webHidden/>
+              </w:rPr>
+              <w:instrText xml:space="preserve"> PAGEREF _Toc82673990 \h </w:instrText>
+            </w:r>
+            <w:r>
+              <w:rPr>
+                <w:noProof/>
+                <w:webHidden/>
+              </w:rPr>
+            </w:r>
+            <w:r>
+              <w:rPr>
+                <w:noProof/>
+                <w:webHidden/>
+              </w:rPr>
+              <w:fldChar w:fldCharType="separate"/>
+            </w:r>
+            <w:r>
+              <w:rPr>
+                <w:noProof/>
+                <w:webHidden/>
+              </w:rPr>
+              <w:t>6</w:t>
+            </w:r>
+            <w:r>
+              <w:rPr>
+                <w:noProof/>
+                <w:webHidden/>
+              </w:rPr>
+              <w:fldChar w:fldCharType="end"/>
+            </w:r>
+          </w:hyperlink>
+        </w:p>
+        <w:p>
+          <w:pPr>
+            <w:pStyle w:val="TOC2"/>
+            <w:tabs>
+              <w:tab w:val="right" w:leader="dot" w:pos="9016"/>
+            </w:tabs>
+            <w:rPr>
+              <w:rFonts w:eastAsiaTheme="minorEastAsia"/>
+              <w:noProof/>
+              <w:lang w:eastAsia="ja-JP"/>
+            </w:rPr>
+          </w:pPr>
+          <w:hyperlink w:anchor="_Toc82673991" w:history="1">
+            <w:r>
+              <w:rPr>
+                <w:rStyle w:val="Hyperlink"/>
+                <w:rFonts w:ascii="Arial" w:hAnsi="Arial" w:cs="Arial"/>
+                <w:noProof/>
+              </w:rPr>
+              <w:t>1.6. Test deliverables</w:t>
+            </w:r>
+            <w:r>
+              <w:rPr>
+                <w:noProof/>
+                <w:webHidden/>
+              </w:rPr>
+              <w:tab/>
+            </w:r>
+            <w:r>
+              <w:rPr>
+                <w:noProof/>
+                <w:webHidden/>
+              </w:rPr>
+              <w:fldChar w:fldCharType="begin"/>
+            </w:r>
+            <w:r>
+              <w:rPr>
+                <w:noProof/>
+                <w:webHidden/>
+              </w:rPr>
+              <w:instrText xml:space="preserve"> PAGEREF _Toc82673991 \h </w:instrText>
+            </w:r>
+            <w:r>
+              <w:rPr>
+                <w:noProof/>
+                <w:webHidden/>
+              </w:rPr>
+            </w:r>
+            <w:r>
+              <w:rPr>
+                <w:noProof/>
+                <w:webHidden/>
+              </w:rPr>
+              <w:fldChar w:fldCharType="separate"/>
+            </w:r>
+            <w:r>
+              <w:rPr>
+                <w:noProof/>
+                <w:webHidden/>
+              </w:rPr>
+              <w:t>7</w:t>
+            </w:r>
+            <w:r>
+              <w:rPr>
+                <w:noProof/>
+                <w:webHidden/>
+              </w:rPr>
+              <w:fldChar w:fldCharType="end"/>
+            </w:r>
+          </w:hyperlink>
+        </w:p>
+        <w:p>
+          <w:pPr>
+            <w:pStyle w:val="TOC1"/>
+            <w:tabs>
+              <w:tab w:val="right" w:leader="dot" w:pos="9016"/>
+            </w:tabs>
+            <w:rPr>
+              <w:rFonts w:eastAsiaTheme="minorEastAsia"/>
+              <w:noProof/>
+              <w:lang w:eastAsia="ja-JP"/>
+            </w:rPr>
+          </w:pPr>
+          <w:hyperlink w:anchor="_Toc82673992" w:history="1">
+            <w:r>
+              <w:rPr>
+                <w:rStyle w:val="Hyperlink"/>
+                <w:rFonts w:ascii="Arial" w:hAnsi="Arial" w:cs="Arial"/>
+                <w:noProof/>
+              </w:rPr>
+              <w:t>2. Testing Plan</w:t>
+            </w:r>
+            <w:r>
+              <w:rPr>
+                <w:noProof/>
+                <w:webHidden/>
+              </w:rPr>
+              <w:tab/>
+            </w:r>
+            <w:r>
+              <w:rPr>
+                <w:noProof/>
+                <w:webHidden/>
+              </w:rPr>
+              <w:fldChar w:fldCharType="begin"/>
+            </w:r>
+            <w:r>
+              <w:rPr>
+                <w:noProof/>
+                <w:webHidden/>
+              </w:rPr>
+              <w:instrText xml:space="preserve"> PAGEREF _Toc82673992 \h </w:instrText>
+            </w:r>
+            <w:r>
+              <w:rPr>
+                <w:noProof/>
+                <w:webHidden/>
+              </w:rPr>
+            </w:r>
+            <w:r>
+              <w:rPr>
+                <w:noProof/>
+                <w:webHidden/>
+              </w:rPr>
+              <w:fldChar w:fldCharType="separate"/>
+            </w:r>
+            <w:r>
+              <w:rPr>
+                <w:noProof/>
+                <w:webHidden/>
+              </w:rPr>
+              <w:t>8</w:t>
+            </w:r>
+            <w:r>
+              <w:rPr>
+                <w:noProof/>
+                <w:webHidden/>
+              </w:rPr>
+              <w:fldChar w:fldCharType="end"/>
+            </w:r>
+          </w:hyperlink>
+        </w:p>
+        <w:p>
+          <w:pPr>
+            <w:pStyle w:val="TOC2"/>
+            <w:tabs>
+              <w:tab w:val="right" w:leader="dot" w:pos="9016"/>
+            </w:tabs>
+            <w:rPr>
+              <w:rFonts w:eastAsiaTheme="minorEastAsia"/>
+              <w:noProof/>
+              <w:lang w:eastAsia="ja-JP"/>
+            </w:rPr>
+          </w:pPr>
+          <w:hyperlink w:anchor="_Toc82673993" w:history="1">
+            <w:r>
+              <w:rPr>
+                <w:rStyle w:val="Hyperlink"/>
+                <w:rFonts w:ascii="Arial" w:hAnsi="Arial" w:cs="Arial"/>
+                <w:noProof/>
+              </w:rPr>
+              <w:t>2.1. Scope of Testing</w:t>
+            </w:r>
+            <w:r>
+              <w:rPr>
+                <w:noProof/>
+                <w:webHidden/>
+              </w:rPr>
+              <w:tab/>
+            </w:r>
+            <w:r>
+              <w:rPr>
+                <w:noProof/>
+                <w:webHidden/>
+              </w:rPr>
+              <w:fldChar w:fldCharType="begin"/>
+            </w:r>
+            <w:r>
+              <w:rPr>
+                <w:noProof/>
+                <w:webHidden/>
+              </w:rPr>
+              <w:instrText xml:space="preserve"> PAGEREF _Toc82673993 \h </w:instrText>
+            </w:r>
+            <w:r>
+              <w:rPr>
+                <w:noProof/>
+                <w:webHidden/>
+              </w:rPr>
+            </w:r>
+            <w:r>
+              <w:rPr>
+                <w:noProof/>
+                <w:webHidden/>
+              </w:rPr>
+              <w:fldChar w:fldCharType="separate"/>
+            </w:r>
+            <w:r>
+              <w:rPr>
+                <w:noProof/>
+                <w:webHidden/>
+              </w:rPr>
+              <w:t>8</w:t>
+            </w:r>
+            <w:r>
+              <w:rPr>
+                <w:noProof/>
+                <w:webHidden/>
+              </w:rPr>
+              <w:fldChar w:fldCharType="end"/>
+            </w:r>
+          </w:hyperlink>
+        </w:p>
+        <w:p>
+          <w:pPr>
+            <w:pStyle w:val="TOC3"/>
+            <w:tabs>
+              <w:tab w:val="right" w:leader="dot" w:pos="9016"/>
+            </w:tabs>
+            <w:rPr>
+              <w:rFonts w:eastAsiaTheme="minorEastAsia"/>
+              <w:noProof/>
+              <w:lang w:eastAsia="ja-JP"/>
+            </w:rPr>
+          </w:pPr>
+          <w:hyperlink w:anchor="_Toc82673994" w:history="1">
+            <w:r>
+              <w:rPr>
+                <w:rStyle w:val="Hyperlink"/>
+                <w:rFonts w:ascii="Arial" w:hAnsi="Arial" w:cs="Arial"/>
+                <w:noProof/>
+              </w:rPr>
+              <w:t>2.1.1. Functional tests</w:t>
+            </w:r>
+            <w:r>
+              <w:rPr>
+                <w:noProof/>
+                <w:webHidden/>
+              </w:rPr>
+              <w:tab/>
+            </w:r>
+            <w:r>
+              <w:rPr>
+                <w:noProof/>
+                <w:webHidden/>
+              </w:rPr>
+              <w:fldChar w:fldCharType="begin"/>
+            </w:r>
+            <w:r>
+              <w:rPr>
+                <w:noProof/>
+                <w:webHidden/>
+              </w:rPr>
+              <w:instrText xml:space="preserve"> PAGEREF _Toc82673994 \h </w:instrText>
+            </w:r>
+            <w:r>
+              <w:rPr>
+                <w:noProof/>
+                <w:webHidden/>
+              </w:rPr>
+            </w:r>
+            <w:r>
+              <w:rPr>
+                <w:noProof/>
+                <w:webHidden/>
+              </w:rPr>
+              <w:fldChar w:fldCharType="separate"/>
+            </w:r>
+            <w:r>
+              <w:rPr>
+                <w:noProof/>
+                <w:webHidden/>
+              </w:rPr>
+              <w:t>8</w:t>
+            </w:r>
+            <w:r>
+              <w:rPr>
+                <w:noProof/>
+                <w:webHidden/>
+              </w:rPr>
+              <w:fldChar w:fldCharType="end"/>
+            </w:r>
+          </w:hyperlink>
+        </w:p>
+        <w:p>
+          <w:pPr>
+            <w:pStyle w:val="TOC3"/>
+            <w:tabs>
+              <w:tab w:val="right" w:leader="dot" w:pos="9016"/>
+            </w:tabs>
+            <w:rPr>
+              <w:rFonts w:eastAsiaTheme="minorEastAsia"/>
+              <w:noProof/>
+              <w:lang w:eastAsia="ja-JP"/>
+            </w:rPr>
+          </w:pPr>
+          <w:hyperlink w:anchor="_Toc82673995" w:history="1">
+            <w:r>
+              <w:rPr>
+                <w:rStyle w:val="Hyperlink"/>
+                <w:rFonts w:ascii="Arial" w:hAnsi="Arial" w:cs="Arial"/>
+                <w:noProof/>
+              </w:rPr>
+              <w:t>2.1.2. Performance tests</w:t>
+            </w:r>
+            <w:r>
+              <w:rPr>
+                <w:noProof/>
+                <w:webHidden/>
+              </w:rPr>
+              <w:tab/>
+            </w:r>
+            <w:r>
+              <w:rPr>
+                <w:noProof/>
+                <w:webHidden/>
+              </w:rPr>
+              <w:fldChar w:fldCharType="begin"/>
+            </w:r>
+            <w:r>
+              <w:rPr>
+                <w:noProof/>
+                <w:webHidden/>
+              </w:rPr>
+              <w:instrText xml:space="preserve"> PAGEREF _Toc82673995 \h </w:instrText>
+            </w:r>
+            <w:r>
+              <w:rPr>
+                <w:noProof/>
+                <w:webHidden/>
+              </w:rPr>
+            </w:r>
+            <w:r>
+              <w:rPr>
+                <w:noProof/>
+                <w:webHidden/>
+              </w:rPr>
+              <w:fldChar w:fldCharType="separate"/>
+            </w:r>
+            <w:r>
+              <w:rPr>
+                <w:noProof/>
+                <w:webHidden/>
+              </w:rPr>
+              <w:t>8</w:t>
+            </w:r>
+            <w:r>
+              <w:rPr>
+                <w:noProof/>
+                <w:webHidden/>
+              </w:rPr>
+              <w:fldChar w:fldCharType="end"/>
+            </w:r>
+          </w:hyperlink>
+        </w:p>
+        <w:p>
+          <w:pPr>
+            <w:pStyle w:val="TOC3"/>
+            <w:tabs>
+              <w:tab w:val="right" w:leader="dot" w:pos="9016"/>
+            </w:tabs>
+            <w:rPr>
+              <w:rFonts w:eastAsiaTheme="minorEastAsia"/>
+              <w:noProof/>
+              <w:lang w:eastAsia="ja-JP"/>
+            </w:rPr>
+          </w:pPr>
+          <w:hyperlink w:anchor="_Toc82673996" w:history="1">
+            <w:r>
+              <w:rPr>
+                <w:rStyle w:val="Hyperlink"/>
+                <w:rFonts w:ascii="Arial" w:hAnsi="Arial" w:cs="Arial"/>
+                <w:noProof/>
+              </w:rPr>
+              <w:t>2.1.3. Other non-functional tests</w:t>
+            </w:r>
+            <w:r>
+              <w:rPr>
+                <w:noProof/>
+                <w:webHidden/>
+              </w:rPr>
+              <w:tab/>
+            </w:r>
+            <w:r>
+              <w:rPr>
+                <w:noProof/>
+                <w:webHidden/>
+              </w:rPr>
+              <w:fldChar w:fldCharType="begin"/>
+            </w:r>
+            <w:r>
+              <w:rPr>
+                <w:noProof/>
+                <w:webHidden/>
+              </w:rPr>
+              <w:instrText xml:space="preserve"> PAGEREF _Toc82673996 \h </w:instrText>
+            </w:r>
+            <w:r>
+              <w:rPr>
+                <w:noProof/>
+                <w:webHidden/>
+              </w:rPr>
+            </w:r>
+            <w:r>
+              <w:rPr>
+                <w:noProof/>
+                <w:webHidden/>
+              </w:rPr>
+              <w:fldChar w:fldCharType="separate"/>
+            </w:r>
+            <w:r>
+              <w:rPr>
+                <w:noProof/>
+                <w:webHidden/>
+              </w:rPr>
+              <w:t>8</w:t>
+            </w:r>
+            <w:r>
+              <w:rPr>
+                <w:noProof/>
+                <w:webHidden/>
+              </w:rPr>
+              <w:fldChar w:fldCharType="end"/>
+            </w:r>
+          </w:hyperlink>
+        </w:p>
+        <w:p>
+          <w:pPr>
+            <w:pStyle w:val="TOC3"/>
+            <w:tabs>
+              <w:tab w:val="right" w:leader="dot" w:pos="9016"/>
+            </w:tabs>
+            <w:rPr>
+              <w:rFonts w:eastAsiaTheme="minorEastAsia"/>
+              <w:noProof/>
+              <w:lang w:eastAsia="ja-JP"/>
+            </w:rPr>
+          </w:pPr>
+          <w:hyperlink w:anchor="_Toc82673997" w:history="1">
+            <w:r>
+              <w:rPr>
+                <w:rStyle w:val="Hyperlink"/>
+                <w:rFonts w:ascii="Arial" w:hAnsi="Arial" w:cs="Arial"/>
+                <w:noProof/>
+              </w:rPr>
+              <w:t>2.1.4. Out of scope</w:t>
+            </w:r>
+            <w:r>
+              <w:rPr>
+                <w:noProof/>
+                <w:webHidden/>
+              </w:rPr>
+              <w:tab/>
+            </w:r>
+            <w:r>
+              <w:rPr>
+                <w:noProof/>
+                <w:webHidden/>
+              </w:rPr>
+              <w:fldChar w:fldCharType="begin"/>
+            </w:r>
+            <w:r>
+              <w:rPr>
+                <w:noProof/>
+                <w:webHidden/>
+              </w:rPr>
+              <w:instrText xml:space="preserve"> PAGEREF _Toc82673997 \h </w:instrText>
+            </w:r>
+            <w:r>
+              <w:rPr>
+                <w:noProof/>
+                <w:webHidden/>
+              </w:rPr>
+            </w:r>
+            <w:r>
+              <w:rPr>
+                <w:noProof/>
+                <w:webHidden/>
+              </w:rPr>
+              <w:fldChar w:fldCharType="separate"/>
+            </w:r>
+            <w:r>
+              <w:rPr>
+                <w:noProof/>
+                <w:webHidden/>
+              </w:rPr>
+              <w:t>8</w:t>
+            </w:r>
+            <w:r>
+              <w:rPr>
+                <w:noProof/>
+                <w:webHidden/>
+              </w:rPr>
+              <w:fldChar w:fldCharType="end"/>
+            </w:r>
+          </w:hyperlink>
+        </w:p>
+        <w:p>
+          <w:r>
+            <w:rPr>
+              <w:b/>
+              <w:bCs/>
+              <w:noProof/>
+            </w:rPr>
+            <w:fldChar w:fldCharType="end"/>
+          </w:r>
+        </w:p>
+      </w:sdtContent>
+    </w:sdt>
+    <w:p>
+      <w:pPr>
+        <w:keepLines w:val="0"/>
+        <w:spacing w:before="0" w:after="160" w:line="259" w:lineRule="auto"/>
+        <w:jc w:val="left"/>
+        <w:rPr>
+          <w:rFonts w:ascii="Arial" w:hAnsi="Arial" w:cs="Arial"/>
+          <w:b/>
+        </w:rPr>
+      </w:pPr>
+    </w:p>
+    <w:p>
+      <w:pPr>
+        <w:keepLines w:val="0"/>
+        <w:spacing w:before="0" w:after="160" w:line="259" w:lineRule="auto"/>
+        <w:jc w:val="left"/>
+        <w:rPr>
+          <w:rFonts w:ascii="Arial" w:hAnsi="Arial" w:cs="Arial"/>
+          <w:b/>
+        </w:rPr>
+      </w:pPr>
+      <w:r>
+        <w:rPr>
+          <w:rFonts w:ascii="Arial" w:hAnsi="Arial" w:cs="Arial"/>
+          <w:b/>
+        </w:rPr>
+        <w:br w:type="page"/>
+      </w:r>
+    </w:p>
+    <w:p>
+      <w:pPr>
+        <w:rPr>
+          <w:rFonts w:ascii="Arial" w:hAnsi="Arial" w:cs="Arial"/>
+          <w:b/>
+        </w:rPr>
+      </w:pPr>
+    </w:p>
+    <w:p>
+      <w:pPr>
+        <w:rPr>
+          <w:rFonts w:ascii="Arial" w:hAnsi="Arial" w:cs="Arial"/>
+          <w:b/>
+        </w:rPr>
+      </w:pPr>
+      <w:r>
+        <w:rPr>
+          <w:rFonts w:ascii="Arial" w:hAnsi="Arial" w:cs="Arial"/>
+          <w:b/>
+        </w:rPr>
+        <w:t>Date/Version:</w:t>
+      </w:r>
+    </w:p>
+    <w:p>
+      <w:pPr>
+        <w:rPr>
+          <w:rFonts w:ascii="Arial" w:hAnsi="Arial" w:cs="Arial"/>
+          <w:b/>
+        </w:rPr>
+      </w:pPr>
+      <w:r>
+        <w:rPr>
+          <w:rFonts w:ascii="Arial" w:hAnsi="Arial" w:cs="Arial"/>
+          <w:b/>
+        </w:rPr>
+        <w:t>24/08/2021 – Version 1: Document Creation</w:t>
+      </w:r>
+    </w:p>
+    <w:p>
+      <w:pPr>
+        <w:rPr>
+          <w:rFonts w:ascii="Arial" w:hAnsi="Arial" w:cs="Arial"/>
+          <w:b/>
+        </w:rPr>
+      </w:pPr>
+    </w:p>
+    <w:p>
+      <w:pPr>
+        <w:rPr>
+          <w:rFonts w:ascii="Arial" w:hAnsi="Arial" w:cs="Arial"/>
+          <w:b/>
+        </w:rPr>
+      </w:pPr>
+    </w:p>
+    <w:p>
+      <w:pPr>
+        <w:keepLines w:val="0"/>
+        <w:spacing w:before="0" w:after="160" w:line="259" w:lineRule="auto"/>
+        <w:jc w:val="left"/>
+      </w:pPr>
+      <w:r>
+        <w:br w:type="page"/>
+      </w:r>
+    </w:p>
     <w:p>
       <w:pPr>
         <w:pStyle w:val="Heading1"/>
@@ -220,6 +1438,7 @@
         </w:rPr>
       </w:pPr>
       <w:bookmarkStart w:id="0" w:name="_Toc326150504"/>
+      <w:bookmarkStart w:id="1" w:name="_Toc82673982"/>
       <w:r>
         <w:rPr>
           <w:rFonts w:ascii="Arial" w:hAnsi="Arial" w:cs="Arial"/>
@@ -228,46 +1447,40 @@
         <w:t>Overview</w:t>
       </w:r>
       <w:bookmarkEnd w:id="0"/>
+      <w:bookmarkEnd w:id="1"/>
     </w:p>
     <w:p>
       <w:pPr>
         <w:pStyle w:val="Heading2"/>
-        <w:tabs>
-          <w:tab w:val="num" w:pos="360"/>
-        </w:tabs>
+        <w:numPr>
+          <w:ilvl w:val="0"/>
+          <w:numId w:val="0"/>
+        </w:numPr>
         <w:spacing w:before="200" w:after="0"/>
         <w:jc w:val="left"/>
         <w:rPr>
           <w:rFonts w:ascii="Arial" w:hAnsi="Arial" w:cs="Arial"/>
         </w:rPr>
       </w:pPr>
-      <w:bookmarkStart w:id="1" w:name="_Toc326150505"/>
+      <w:bookmarkStart w:id="2" w:name="_Toc326150505"/>
+      <w:r>
+        <w:rPr>
+          <w:rFonts w:ascii="Arial" w:hAnsi="Arial" w:cs="Arial"/>
+        </w:rPr>
+        <w:t xml:space="preserve"> </w:t>
+      </w:r>
+      <w:bookmarkStart w:id="3" w:name="_Toc82673983"/>
       <w:r>
         <w:rPr>
           <w:rFonts w:ascii="Arial" w:hAnsi="Arial" w:cs="Arial"/>
         </w:rPr>
         <w:t>Purpose</w:t>
       </w:r>
-      <w:bookmarkEnd w:id="1"/>
-    </w:p>
-    <w:p>
-      <w:r>
-        <w:t xml:space="preserve">This Test Plan </w:t>
-      </w:r>
-      <w:r>
-        <w:t xml:space="preserve">outlines the process of </w:t>
-      </w:r>
-    </w:p>
-    <w:p>
-      <w:pPr>
-        <w:rPr>
-          <w:rFonts w:ascii="Arial" w:hAnsi="Arial" w:cs="Arial"/>
-        </w:rPr>
-      </w:pPr>
-    </w:p>
-    <w:p>
-      <w:pPr>
-        <w:ind w:firstLine="720"/>
+      <w:bookmarkEnd w:id="2"/>
+      <w:bookmarkEnd w:id="3"/>
+    </w:p>
+    <w:p>
+      <w:pPr>
         <w:rPr>
           <w:rFonts w:ascii="Arial" w:hAnsi="Arial" w:cs="Arial"/>
           <w:color w:val="000000" w:themeColor="text1"/>
@@ -531,11 +1744,57 @@
           <w:rFonts w:ascii="Arial" w:hAnsi="Arial" w:cs="Arial"/>
         </w:rPr>
       </w:pPr>
+      <w:bookmarkStart w:id="4" w:name="_Toc82673984"/>
       <w:r>
         <w:rPr>
           <w:rFonts w:ascii="Arial" w:hAnsi="Arial" w:cs="Arial"/>
         </w:rPr>
         <w:t>Context</w:t>
+      </w:r>
+      <w:bookmarkEnd w:id="4"/>
+    </w:p>
+    <w:p>
+      <w:r>
+        <w:t xml:space="preserve">The application is being developed under the premise of improving the current process the Navy is currently utilising </w:t>
+      </w:r>
+      <w:r>
+        <w:t>paper-based</w:t>
+      </w:r>
+      <w:r>
+        <w:t xml:space="preserve"> process towards to a more state of the art procedure removing the use of paper. </w:t>
+      </w:r>
+      <w:r>
+        <w:t xml:space="preserve">This application will be tested </w:t>
+      </w:r>
+      <w:r>
+        <w:t>to confirm the usability of each function that will be required by the</w:t>
+      </w:r>
+      <w:r>
+        <w:t xml:space="preserve"> client, testing of the application will provide insight into the validity of each function developed and determine the which direction the development will occur based on the result. </w:t>
+      </w:r>
+    </w:p>
+    <w:p/>
+    <w:p>
+      <w:r>
+        <w:t>The relevant stakeholders of this application will be the Danny the client, his role will be to provide his views and provide concepts into what he wishes for the application to produce. His role will also be the end user where he will be able to test how the prototype to determine the whether the product does function appropriately and to the scope provided to developers while</w:t>
+      </w:r>
+      <w:r>
+        <w:t xml:space="preserve"> testing the actual project to determine it will function as required by the needs of the scope</w:t>
+      </w:r>
+      <w:r>
+        <w:t>.</w:t>
+      </w:r>
+      <w:r>
+        <w:t xml:space="preserve"> The developers are also stakeholders to this project </w:t>
+      </w:r>
+      <w:r>
+        <w:t xml:space="preserve">as they will </w:t>
+      </w:r>
+      <w:r>
+        <w:t>need to provide the testing procedures to th</w:t>
+      </w:r>
+      <w:r>
+        <w:t>e testers with functions to test and to provide debugging to ensure the testing passes the requirement.</w:t>
       </w:r>
     </w:p>
     <w:p>
@@ -546,63 +1805,6 @@
           <w:szCs w:val="20"/>
         </w:rPr>
       </w:pPr>
-    </w:p>
-    <w:p>
-      <w:pPr>
-        <w:rPr>
-          <w:rFonts w:ascii="Arial" w:hAnsi="Arial" w:cs="Arial"/>
-          <w:sz w:val="20"/>
-          <w:szCs w:val="20"/>
-        </w:rPr>
-      </w:pPr>
-    </w:p>
-    <w:p>
-      <w:pPr>
-        <w:rPr>
-          <w:rFonts w:ascii="Arial" w:hAnsi="Arial" w:cs="Arial"/>
-          <w:color w:val="000000" w:themeColor="text1"/>
-        </w:rPr>
-      </w:pPr>
-      <w:r>
-        <w:rPr>
-          <w:rFonts w:ascii="Arial" w:hAnsi="Arial" w:cs="Arial"/>
-          <w:sz w:val="20"/>
-          <w:szCs w:val="20"/>
-        </w:rPr>
-        <w:t xml:space="preserve">Describe the context of the </w:t>
-      </w:r>
-      <w:r>
-        <w:rPr>
-          <w:rFonts w:ascii="Arial" w:hAnsi="Arial" w:cs="Arial"/>
-          <w:sz w:val="20"/>
-          <w:szCs w:val="20"/>
-        </w:rPr>
-        <w:t xml:space="preserve">application and its </w:t>
-      </w:r>
-      <w:r>
-        <w:rPr>
-          <w:rFonts w:ascii="Arial" w:hAnsi="Arial" w:cs="Arial"/>
-          <w:sz w:val="20"/>
-          <w:szCs w:val="20"/>
-        </w:rPr>
-        <w:t>testing.</w:t>
-      </w:r>
-      <w:r>
-        <w:rPr>
-          <w:rFonts w:ascii="Arial" w:hAnsi="Arial" w:cs="Arial"/>
-          <w:sz w:val="20"/>
-          <w:szCs w:val="20"/>
-        </w:rPr>
-        <w:t xml:space="preserve"> What are the benefits of testing?</w:t>
-      </w:r>
-      <w:r>
-        <w:rPr>
-          <w:rFonts w:ascii="Arial" w:hAnsi="Arial" w:cs="Arial"/>
-          <w:sz w:val="20"/>
-          <w:szCs w:val="20"/>
-        </w:rPr>
-        <w:t xml:space="preserve"> Who are the stakeholders and what are their roles in the testing?</w:t>
-      </w:r>
     </w:p>
     <w:p>
       <w:pPr>
@@ -616,11 +1818,179 @@
           <w:rFonts w:ascii="Arial" w:hAnsi="Arial" w:cs="Arial"/>
         </w:rPr>
       </w:pPr>
+      <w:bookmarkStart w:id="5" w:name="_Toc82673985"/>
       <w:r>
         <w:rPr>
           <w:rFonts w:ascii="Arial" w:hAnsi="Arial" w:cs="Arial"/>
         </w:rPr>
         <w:t>Methodology</w:t>
+      </w:r>
+      <w:bookmarkEnd w:id="5"/>
+    </w:p>
+    <w:p>
+      <w:r>
+        <w:t xml:space="preserve">The testing will follow the instructions on the testing </w:t>
+      </w:r>
+      <w:r>
+        <w:t>schedule</w:t>
+      </w:r>
+      <w:r>
+        <w:t xml:space="preserve"> documented in this plan where the test is organised under headings of:</w:t>
+      </w:r>
+    </w:p>
+    <w:p>
+      <w:pPr>
+        <w:pStyle w:val="ListParagraph"/>
+        <w:numPr>
+          <w:ilvl w:val="0"/>
+          <w:numId w:val="7"/>
+        </w:numPr>
+      </w:pPr>
+      <w:r>
+        <w:t>the test number,</w:t>
+      </w:r>
+    </w:p>
+    <w:p>
+      <w:pPr>
+        <w:pStyle w:val="ListParagraph"/>
+        <w:numPr>
+          <w:ilvl w:val="0"/>
+          <w:numId w:val="7"/>
+        </w:numPr>
+      </w:pPr>
+      <w:r>
+        <w:t xml:space="preserve">what is being tested, </w:t>
+      </w:r>
+    </w:p>
+    <w:p>
+      <w:pPr>
+        <w:pStyle w:val="ListParagraph"/>
+        <w:numPr>
+          <w:ilvl w:val="0"/>
+          <w:numId w:val="7"/>
+        </w:numPr>
+      </w:pPr>
+      <w:r>
+        <w:t xml:space="preserve">what will be used to test it, </w:t>
+      </w:r>
+    </w:p>
+    <w:p>
+      <w:pPr>
+        <w:pStyle w:val="ListParagraph"/>
+        <w:numPr>
+          <w:ilvl w:val="0"/>
+          <w:numId w:val="7"/>
+        </w:numPr>
+      </w:pPr>
+      <w:r>
+        <w:t>how it will be tested,</w:t>
+      </w:r>
+    </w:p>
+    <w:p>
+      <w:pPr>
+        <w:pStyle w:val="ListParagraph"/>
+        <w:numPr>
+          <w:ilvl w:val="0"/>
+          <w:numId w:val="7"/>
+        </w:numPr>
+      </w:pPr>
+      <w:r>
+        <w:t>expected outcome,</w:t>
+      </w:r>
+    </w:p>
+    <w:p>
+      <w:pPr>
+        <w:pStyle w:val="ListParagraph"/>
+        <w:numPr>
+          <w:ilvl w:val="0"/>
+          <w:numId w:val="7"/>
+        </w:numPr>
+      </w:pPr>
+      <w:r>
+        <w:t>actual outcome</w:t>
+      </w:r>
+    </w:p>
+    <w:p/>
+    <w:p>
+      <w:r>
+        <w:t>This project will follow</w:t>
+      </w:r>
+      <w:r>
+        <w:t xml:space="preserve"> agile methodology</w:t>
+      </w:r>
+      <w:r>
+        <w:t xml:space="preserve"> with </w:t>
+      </w:r>
+      <w:r>
+        <w:t>sprint</w:t>
+      </w:r>
+      <w:r>
+        <w:t>s</w:t>
+      </w:r>
+      <w:r>
+        <w:t xml:space="preserve"> components designed for weekly cycles.</w:t>
+      </w:r>
+    </w:p>
+    <w:p>
+      <w:r>
+        <w:t xml:space="preserve">In each sprint </w:t>
+      </w:r>
+      <w:r>
+        <w:t>testing will be done for each discussed task and tested in the same or next cycle this will help minimise backlog of task.</w:t>
+      </w:r>
+      <w:r>
+        <w:t xml:space="preserve"> </w:t>
+      </w:r>
+      <w:r>
+        <w:t>This project will be depend</w:t>
+      </w:r>
+      <w:r>
+        <w:t>e</w:t>
+      </w:r>
+      <w:r>
+        <w:t xml:space="preserve">nt </w:t>
+      </w:r>
+      <w:r>
+        <w:t xml:space="preserve">on visual studio being accessible </w:t>
+      </w:r>
+      <w:r>
+        <w:t xml:space="preserve">and up to the same version to ensure usability from each </w:t>
+      </w:r>
+      <w:r>
+        <w:t>developer</w:t>
+      </w:r>
+      <w:r>
+        <w:t xml:space="preserve"> while working on the mobile version of the app and for the </w:t>
+      </w:r>
+      <w:r>
+        <w:t xml:space="preserve">web app side of the project because we are using Laravel with Jetstream this will be the </w:t>
+      </w:r>
+      <w:r>
+        <w:t xml:space="preserve">dependency as </w:t>
+      </w:r>
+      <w:r>
+        <w:t xml:space="preserve">a requirement for the use of the </w:t>
+      </w:r>
+      <w:r>
+        <w:t xml:space="preserve">web </w:t>
+      </w:r>
+      <w:r>
+        <w:t>app development</w:t>
+      </w:r>
+      <w:r>
+        <w:t xml:space="preserve">, to test the database the application will be required to be connected to a MySQL server to function correctly. </w:t>
+      </w:r>
+    </w:p>
+    <w:p/>
+    <w:p>
+      <w:r>
+        <w:t>The decisio</w:t>
+      </w:r>
+      <w:r>
+        <w:t xml:space="preserve">n to implement Agile methodology is one of efficiency. By taking advantage of the short cycle and add regular meetings the process of developing plans has been reduced </w:t>
+      </w:r>
+      <w:r>
+        <w:t xml:space="preserve">to the minimum to allow for higher frequency of communications and client interaction to ensure the project stays in line with the scope. </w:t>
       </w:r>
     </w:p>
     <w:p>
@@ -631,529 +2001,855 @@
           <w:szCs w:val="20"/>
         </w:rPr>
       </w:pPr>
-      <w:r>
+    </w:p>
+    <w:p>
+      <w:pPr>
+        <w:pStyle w:val="Heading2"/>
+        <w:rPr>
+          <w:rFonts w:ascii="Arial" w:hAnsi="Arial" w:cs="Arial"/>
+        </w:rPr>
+      </w:pPr>
+      <w:bookmarkStart w:id="6" w:name="_Toc82673986"/>
+      <w:r>
+        <w:rPr>
+          <w:rFonts w:ascii="Arial" w:hAnsi="Arial" w:cs="Arial"/>
+        </w:rPr>
+        <w:t>Test environment</w:t>
+      </w:r>
+      <w:bookmarkEnd w:id="6"/>
+    </w:p>
+    <w:p>
+      <w:r>
+        <w:t xml:space="preserve">The complete testing environment will </w:t>
+      </w:r>
+      <w:r>
+        <w:t>be designed on three separate components:</w:t>
+      </w:r>
+    </w:p>
+    <w:p>
+      <w:pPr>
+        <w:pStyle w:val="Heading3"/>
+        <w:rPr>
+          <w:color w:val="auto"/>
+        </w:rPr>
+      </w:pPr>
+      <w:bookmarkStart w:id="7" w:name="_Toc82673987"/>
+      <w:r>
+        <w:rPr>
+          <w:color w:val="auto"/>
+        </w:rPr>
+        <w:t>Hardware:</w:t>
+      </w:r>
+      <w:bookmarkEnd w:id="7"/>
+    </w:p>
+    <w:p>
+      <w:r>
+        <w:t xml:space="preserve">Standard operating system with Windows10 to run standard programs with access to network to connect to </w:t>
+      </w:r>
+      <w:r>
+        <w:t>cloud-based</w:t>
+      </w:r>
+      <w:r>
+        <w:t xml:space="preserve"> servers to access.</w:t>
+      </w:r>
+      <w:r>
+        <w:t xml:space="preserve"> </w:t>
+      </w:r>
+      <w:r>
+        <w:t xml:space="preserve">Specifications of operating systems is </w:t>
+      </w:r>
+      <w:r>
+        <w:t xml:space="preserve">based on </w:t>
+      </w:r>
+      <w:r>
+        <w:t xml:space="preserve">general use hardware that operates up to standards of </w:t>
+      </w:r>
+      <w:r>
+        <w:t>the naval department</w:t>
+      </w:r>
+      <w:r>
+        <w:t>.</w:t>
+      </w:r>
+      <w:r>
+        <w:t xml:space="preserve"> </w:t>
+      </w:r>
+      <w:r>
+        <w:t xml:space="preserve">Special equipment will include a handheld </w:t>
+      </w:r>
+      <w:r>
+        <w:t>QR</w:t>
+      </w:r>
+      <w:r>
+        <w:t xml:space="preserve"> scanner for the web application for the station </w:t>
+      </w:r>
+      <w:r>
+        <w:t>using the program.</w:t>
+      </w:r>
+    </w:p>
+    <w:p>
+      <w:pPr>
+        <w:pStyle w:val="Heading3"/>
+        <w:rPr>
+          <w:color w:val="auto"/>
+        </w:rPr>
+      </w:pPr>
+      <w:bookmarkStart w:id="8" w:name="_Toc82673988"/>
+      <w:r>
+        <w:rPr>
+          <w:color w:val="auto"/>
+        </w:rPr>
+        <w:t>Software:</w:t>
+      </w:r>
+      <w:bookmarkEnd w:id="8"/>
+    </w:p>
+    <w:p>
+      <w:pPr>
+        <w:pStyle w:val="Heading4"/>
+      </w:pPr>
+      <w:r>
+        <w:t>Mobile Application:</w:t>
+      </w:r>
+    </w:p>
+    <w:p>
+      <w:r>
+        <w:t xml:space="preserve">Language: </w:t>
+      </w:r>
+      <w:r>
+        <w:tab/>
+      </w:r>
+      <w:r>
+        <w:tab/>
+      </w:r>
+      <w:r>
+        <w:t>C#</w:t>
+      </w:r>
+    </w:p>
+    <w:p>
+      <w:r>
+        <w:t>I</w:t>
+      </w:r>
+      <w:r>
+        <w:t>DE</w:t>
+      </w:r>
+      <w:r>
+        <w:t xml:space="preserve">: </w:t>
+      </w:r>
+      <w:r>
+        <w:tab/>
+      </w:r>
+      <w:r>
+        <w:tab/>
+      </w:r>
+      <w:r>
+        <w:tab/>
+      </w:r>
+      <w:r>
+        <w:t xml:space="preserve">Visual Studio </w:t>
+      </w:r>
+      <w:r>
+        <w:t>with</w:t>
+      </w:r>
+      <w:r>
+        <w:t xml:space="preserve"> </w:t>
+      </w:r>
+      <w:r>
+        <w:t>Xamarin package</w:t>
+      </w:r>
+      <w:r>
+        <w:t xml:space="preserve"> installed </w:t>
+      </w:r>
+    </w:p>
+    <w:p/>
+    <w:p>
+      <w:r>
+        <w:t>Operating System</w:t>
+      </w:r>
+      <w:r>
+        <w:t>:</w:t>
+      </w:r>
+      <w:r>
+        <w:tab/>
+      </w:r>
+      <w:r>
+        <w:t xml:space="preserve">Android OS </w:t>
+      </w:r>
+      <w:r>
+        <w:t>–</w:t>
+      </w:r>
+      <w:r>
+        <w:t xml:space="preserve"> Mobile</w:t>
+      </w:r>
+    </w:p>
+    <w:p/>
+    <w:p>
+      <w:r>
+        <w:t xml:space="preserve">Visual Studio will be used to run the code sample and </w:t>
+      </w:r>
+      <w:r>
+        <w:t xml:space="preserve">setup debug for the mobile app and the use of Mobile with Android OS will be used to test in a theoretical </w:t>
+      </w:r>
+      <w:r>
+        <w:t>real-world</w:t>
+      </w:r>
+      <w:r>
+        <w:t xml:space="preserve"> application. </w:t>
+      </w:r>
+      <w:r>
+        <w:t>Test cases will be executed in Visual studios</w:t>
+      </w:r>
+      <w:r>
+        <w:t xml:space="preserve"> with records documented in the Test Schedule</w:t>
+      </w:r>
+      <w:r>
+        <w:t>, if needed screen captures will be recorded</w:t>
+      </w:r>
+    </w:p>
+    <w:p>
+      <w:pPr>
+        <w:pStyle w:val="Heading4"/>
+      </w:pPr>
+      <w:r>
+        <w:t>Web Application:</w:t>
+      </w:r>
+    </w:p>
+    <w:p>
+      <w:r>
+        <w:t>Language:</w:t>
+      </w:r>
+      <w:r>
+        <w:tab/>
+      </w:r>
+      <w:r>
+        <w:tab/>
+      </w:r>
+      <w:r>
+        <w:t>PHP 7.4</w:t>
+      </w:r>
+    </w:p>
+    <w:p>
+      <w:r>
+        <w:t>IDE:</w:t>
+      </w:r>
+      <w:r>
+        <w:tab/>
+      </w:r>
+      <w:r>
+        <w:tab/>
+      </w:r>
+      <w:r>
+        <w:tab/>
+      </w:r>
+      <w:r>
+        <w:t>PhpStorm</w:t>
+      </w:r>
+    </w:p>
+    <w:p>
+      <w:r>
+        <w:t>Framework:</w:t>
+      </w:r>
+      <w:r>
+        <w:tab/>
+      </w:r>
+      <w:r>
+        <w:tab/>
+      </w:r>
+      <w:r>
+        <w:t xml:space="preserve">Laravel </w:t>
+      </w:r>
+      <w:r>
+        <w:t>Jetstream</w:t>
+      </w:r>
+    </w:p>
+    <w:p>
+      <w:r>
+        <w:t>Browser</w:t>
+      </w:r>
+      <w:r>
+        <w:t>:</w:t>
+      </w:r>
+      <w:r>
+        <w:tab/>
+      </w:r>
+      <w:r>
+        <w:tab/>
+      </w:r>
+      <w:r>
+        <w:t>MS Edge, Google Chrome, Mozilla Firefox</w:t>
+      </w:r>
+    </w:p>
+    <w:p>
+      <w:r>
+        <w:t>Dependency:</w:t>
+      </w:r>
+      <w:r>
+        <w:tab/>
+      </w:r>
+      <w:r>
+        <w:tab/>
+      </w:r>
+      <w:r>
+        <w:t xml:space="preserve">MySQL </w:t>
+      </w:r>
+    </w:p>
+    <w:p/>
+    <w:p>
+      <w:r>
+        <w:t xml:space="preserve">The development will be done with </w:t>
+      </w:r>
+      <w:r>
+        <w:t>the IDE PhpStorm to run the test plans and browser will be used to run the theoretical real world application, Laravel is the framework that the web application being utilised with the Jetstream component.</w:t>
+      </w:r>
+      <w:r>
+        <w:t xml:space="preserve"> </w:t>
+      </w:r>
+      <w:r>
+        <w:t>Test cases will be executed in Php</w:t>
+      </w:r>
+      <w:r>
+        <w:t>S</w:t>
+      </w:r>
+      <w:r>
+        <w:t>torm</w:t>
+      </w:r>
+      <w:r>
+        <w:t xml:space="preserve"> with records documented in the Test Schedule, if needed screen captures will be recorded.</w:t>
+      </w:r>
+      <w:r>
+        <w:t xml:space="preserve"> </w:t>
+      </w:r>
+    </w:p>
+    <w:p>
+      <w:pPr>
+        <w:pStyle w:val="Heading4"/>
+      </w:pPr>
+      <w:r>
+        <w:t>Database:</w:t>
+      </w:r>
+    </w:p>
+    <w:p>
+      <w:r>
+        <w:t>DMS</w:t>
+      </w:r>
+      <w:r>
+        <w:t>:</w:t>
+      </w:r>
+      <w:r>
+        <w:tab/>
+      </w:r>
+      <w:r>
+        <w:tab/>
+      </w:r>
+      <w:r>
+        <w:tab/>
+      </w:r>
+      <w:r>
+        <w:t xml:space="preserve">MySQL </w:t>
+      </w:r>
+    </w:p>
+    <w:p>
+      <w:r>
+        <w:t>Environment:</w:t>
+      </w:r>
+      <w:r>
+        <w:tab/>
+      </w:r>
+      <w:r>
+        <w:tab/>
+      </w:r>
+      <w:r>
+        <w:t>Laragon</w:t>
+      </w:r>
+    </w:p>
+    <w:p>
+      <w:r>
+        <w:t>Cloud Platform:</w:t>
+      </w:r>
+      <w:r>
+        <w:tab/>
+      </w:r>
+      <w:r>
+        <w:tab/>
+      </w:r>
+      <w:r>
+        <w:t>Heroku</w:t>
+      </w:r>
+    </w:p>
+    <w:p>
+      <w:r>
+        <w:t>API</w:t>
+      </w:r>
+      <w:r>
+        <w:t xml:space="preserve"> Testing</w:t>
+      </w:r>
+      <w:r>
+        <w:t xml:space="preserve">: </w:t>
+      </w:r>
+      <w:r>
+        <w:tab/>
+      </w:r>
+      <w:r>
+        <w:tab/>
+      </w:r>
+      <w:r>
+        <w:t>Postman</w:t>
+      </w:r>
+    </w:p>
+    <w:p>
+      <w:pPr>
         <w:rPr>
           <w:rFonts w:ascii="Arial" w:hAnsi="Arial" w:cs="Arial"/>
           <w:sz w:val="20"/>
           <w:szCs w:val="20"/>
         </w:rPr>
-        <w:t xml:space="preserve">This </w:t>
-      </w:r>
-      <w:r>
-        <w:rPr>
-          <w:rFonts w:ascii="Arial" w:hAnsi="Arial" w:cs="Arial"/>
-          <w:sz w:val="20"/>
-          <w:szCs w:val="20"/>
-        </w:rPr>
-        <w:t>section explains the testing methodology</w:t>
-      </w:r>
-      <w:r>
-        <w:rPr>
-          <w:rFonts w:ascii="Arial" w:hAnsi="Arial" w:cs="Arial"/>
-          <w:sz w:val="20"/>
-          <w:szCs w:val="20"/>
-        </w:rPr>
-        <w:t xml:space="preserve"> that will be performed by the project team for the &lt;project name&gt; project. It defines the overall testing </w:t>
-      </w:r>
-      <w:r>
-        <w:rPr>
-          <w:rFonts w:ascii="Arial" w:hAnsi="Arial" w:cs="Arial"/>
-          <w:sz w:val="20"/>
-          <w:szCs w:val="20"/>
-        </w:rPr>
-        <w:t>approach</w:t>
-      </w:r>
-      <w:r>
-        <w:rPr>
-          <w:rFonts w:ascii="Arial" w:hAnsi="Arial" w:cs="Arial"/>
-          <w:sz w:val="20"/>
-          <w:szCs w:val="20"/>
-        </w:rPr>
-        <w:t xml:space="preserve"> and test activities. Its purpose is to document:</w:t>
+      </w:pPr>
+    </w:p>
+    <w:p>
+      <w:pPr>
+        <w:pStyle w:val="Heading2"/>
+        <w:rPr>
+          <w:rFonts w:ascii="Arial" w:hAnsi="Arial" w:cs="Arial"/>
+        </w:rPr>
+      </w:pPr>
+      <w:bookmarkStart w:id="9" w:name="_Toc82673989"/>
+      <w:r>
+        <w:rPr>
+          <w:rFonts w:ascii="Arial" w:hAnsi="Arial" w:cs="Arial"/>
+        </w:rPr>
+        <w:t>Types of Tests</w:t>
+      </w:r>
+      <w:bookmarkEnd w:id="9"/>
+    </w:p>
+    <w:p>
+      <w:r>
+        <w:t xml:space="preserve">This Test plan will be implemented with a combined use of </w:t>
+      </w:r>
+      <w:r>
+        <w:t>manual and automated testing the use of manual testing will be primarily used to test the UI as an end user to confirm what is shown to the user. The type of testing being implemented in this plan w</w:t>
+      </w:r>
+      <w:r>
+        <w:t>ill be unit testing designed for</w:t>
+      </w:r>
+      <w:r>
+        <w:t xml:space="preserve"> the functional features to see it works on a development settings system and on a separate system where development has not occurred this is to simulate a standalone system owned by the client</w:t>
+      </w:r>
+      <w:r>
+        <w:t xml:space="preserve">. </w:t>
+      </w:r>
+    </w:p>
+    <w:p/>
+    <w:p>
+      <w:r>
+        <w:t xml:space="preserve">By using these two systems we </w:t>
+      </w:r>
+      <w:r>
+        <w:t>currently</w:t>
+      </w:r>
+      <w:r>
+        <w:t xml:space="preserve"> have a </w:t>
+      </w:r>
+      <w:r>
+        <w:t>two-stage</w:t>
+      </w:r>
+      <w:r>
+        <w:t xml:space="preserve"> testing environment</w:t>
+      </w:r>
+      <w:r>
+        <w:t>:</w:t>
+      </w:r>
+      <w:r>
+        <w:t xml:space="preserve"> </w:t>
+      </w:r>
+    </w:p>
+    <w:p/>
+    <w:p>
+      <w:r>
+        <w:t>Phase 01</w:t>
+      </w:r>
+      <w:r>
+        <w:t>:</w:t>
+      </w:r>
+    </w:p>
+    <w:p>
+      <w:r>
+        <w:t>T</w:t>
+      </w:r>
+      <w:r>
+        <w:t xml:space="preserve">he test of the </w:t>
+      </w:r>
+      <w:r>
+        <w:t xml:space="preserve">will be the set of </w:t>
+      </w:r>
+      <w:r>
+        <w:t>tests</w:t>
+      </w:r>
+      <w:r>
+        <w:t xml:space="preserve"> that will be completed on the developers’ system to test the code functions correctly in accordance </w:t>
+      </w:r>
+      <w:r>
+        <w:t>development intentions and test plan.</w:t>
+      </w:r>
+    </w:p>
+    <w:p/>
+    <w:p>
+      <w:r>
+        <w:t>Phase 02</w:t>
+      </w:r>
+      <w:r>
+        <w:t>:</w:t>
+      </w:r>
+    </w:p>
+    <w:p>
+      <w:r>
+        <w:t>T</w:t>
+      </w:r>
+      <w:r>
+        <w:t xml:space="preserve">he </w:t>
+      </w:r>
+      <w:r>
+        <w:t xml:space="preserve">testing of function on a separate machine </w:t>
+      </w:r>
+      <w:r>
+        <w:t xml:space="preserve">where the </w:t>
+      </w:r>
+      <w:r>
+        <w:t xml:space="preserve">development packages have been removed to simulate a machine </w:t>
+      </w:r>
+      <w:r>
+        <w:t>being used by the client’s end users.</w:t>
+      </w:r>
+    </w:p>
+    <w:p/>
+    <w:p>
+      <w:r>
+        <w:t>Phase 01 testing will be initiated by</w:t>
+      </w:r>
+      <w:r>
+        <w:t xml:space="preserve"> developer in </w:t>
+      </w:r>
+      <w:r>
+        <w:t>charge, once</w:t>
+      </w:r>
+      <w:r>
+        <w:t xml:space="preserve"> </w:t>
+      </w:r>
+      <w:r>
+        <w:t xml:space="preserve">testing is completed Phase 02 will be completed by the other developer </w:t>
+      </w:r>
+      <w:r>
+        <w:t>in the project</w:t>
+      </w:r>
+      <w:r>
+        <w:t xml:space="preserve"> to determine the functionality of the code as an end user</w:t>
+      </w:r>
+      <w:r>
+        <w:t>.</w:t>
+      </w:r>
+      <w:r>
+        <w:t xml:space="preserve"> If possible we would have a secondary station to complete all Phase 02 testing to accurately simulate end user situation but for the preliminary testing this will be sufficient for our purpose.</w:t>
+      </w:r>
+    </w:p>
+    <w:p/>
+    <w:p>
+      <w:pPr>
+        <w:pStyle w:val="Heading2"/>
+        <w:rPr>
+          <w:rFonts w:ascii="Arial" w:hAnsi="Arial" w:cs="Arial"/>
+        </w:rPr>
+      </w:pPr>
+      <w:bookmarkStart w:id="10" w:name="_Toc82673990"/>
+      <w:r>
+        <w:rPr>
+          <w:rFonts w:ascii="Arial" w:hAnsi="Arial" w:cs="Arial"/>
+        </w:rPr>
+        <w:t>Test standards</w:t>
+      </w:r>
+      <w:bookmarkEnd w:id="10"/>
+    </w:p>
+    <w:p>
+      <w:hyperlink r:id="rId8" w:history="1">
+        <w:r>
+          <w:rPr>
+            <w:rStyle w:val="Hyperlink"/>
+          </w:rPr>
+          <w:t>https://www.cyber.gov.au/acsc/view-all-content/guidance/application-development</w:t>
+        </w:r>
+      </w:hyperlink>
+      <w:r>
+        <w:t xml:space="preserve"> </w:t>
+      </w:r>
+    </w:p>
+    <w:p/>
+    <w:p>
+      <w:r>
+        <w:t>The test will be done to the same standards by all developers to achieve this standardisation</w:t>
+      </w:r>
+      <w:r>
+        <w:t xml:space="preserve"> </w:t>
+      </w:r>
+      <w:r>
+        <w:t xml:space="preserve">the distribution of documentation will be accessible to provide the relevant specifications for all testing and specific application and software versions to ensure during testing </w:t>
+      </w:r>
+      <w:r>
+        <w:t xml:space="preserve">the variable factors are accurately determined. </w:t>
+      </w:r>
+      <w:r>
+        <w:t>To ensure the standards are met</w:t>
+      </w:r>
+      <w:r>
+        <w:t>,</w:t>
+      </w:r>
+      <w:r>
+        <w:t xml:space="preserve"> reviews will be conducted during </w:t>
+      </w:r>
+      <w:r>
+        <w:t xml:space="preserve">meetings to confirm the status of each developer and whether any discrepancy has been raised that maybe of concern. </w:t>
+      </w:r>
+      <w:r>
+        <w:t xml:space="preserve">In each sprint cycle we will have a discussion on whether there is anything that will need to be raised and </w:t>
+      </w:r>
+      <w:r>
+        <w:t xml:space="preserve">issue a priority cycle to </w:t>
+      </w:r>
+      <w:r>
+        <w:t>rectify major defects.</w:t>
+      </w:r>
+      <w:r>
+        <w:t xml:space="preserve"> Other issues will be placed in the </w:t>
+      </w:r>
+      <w:r>
+        <w:t xml:space="preserve">next cycle to be added to the task to be completed </w:t>
+      </w:r>
+    </w:p>
+    <w:p/>
+    <w:p>
+      <w:pPr>
+        <w:pStyle w:val="Heading2"/>
+        <w:rPr>
+          <w:rFonts w:ascii="Arial" w:hAnsi="Arial" w:cs="Arial"/>
+        </w:rPr>
+      </w:pPr>
+      <w:bookmarkStart w:id="11" w:name="_Toc82673991"/>
+      <w:r>
+        <w:rPr>
+          <w:rFonts w:ascii="Arial" w:hAnsi="Arial" w:cs="Arial"/>
+        </w:rPr>
+        <w:t>Test deliverables</w:t>
+      </w:r>
+      <w:bookmarkEnd w:id="11"/>
+    </w:p>
+    <w:p>
+      <w:hyperlink r:id="rId9" w:anchor=":~:text=Test%20Deliverables%20are%20the%20test%20artifacts%20which%20are,there%20will%20be%20some%20deliverables%20in%20every%20phase." w:history="1">
+        <w:r>
+          <w:rPr>
+            <w:rStyle w:val="Hyperlink"/>
+          </w:rPr>
+          <w:t>Test Deliverables In Software Testing | Software Testing Material</w:t>
+        </w:r>
+      </w:hyperlink>
+    </w:p>
+    <w:p/>
+    <w:p>
+      <w:r>
+        <w:lastRenderedPageBreak/>
+        <w:t>Test results will be recorded in the test plan</w:t>
+      </w:r>
+      <w:r>
+        <w:t xml:space="preserve"> after the completion of the test. </w:t>
+      </w:r>
+      <w:r>
+        <w:t>The information being recorded will be the</w:t>
+      </w:r>
+      <w:r>
+        <w:t xml:space="preserve"> screenshot </w:t>
+      </w:r>
+      <w:r>
+        <w:t>of</w:t>
+      </w:r>
+      <w:r>
+        <w:t xml:space="preserve"> results and/or the</w:t>
+      </w:r>
+      <w:r>
+        <w:t xml:space="preserve"> confirmation of</w:t>
+      </w:r>
+      <w:r>
+        <w:t xml:space="preserve"> expected results matching actual results. These results will be the </w:t>
+      </w:r>
+      <w:r>
+        <w:t>dictate the</w:t>
+      </w:r>
+      <w:r>
+        <w:t xml:space="preserve"> continuing </w:t>
+      </w:r>
+      <w:r>
+        <w:t xml:space="preserve">development. </w:t>
+      </w:r>
+    </w:p>
+    <w:p/>
+    <w:p>
+      <w:r>
+        <w:t>The deliverables being provided to the client will be</w:t>
+      </w:r>
+      <w:r>
+        <w:t xml:space="preserve"> as follows:</w:t>
       </w:r>
     </w:p>
     <w:p>
       <w:pPr>
         <w:pStyle w:val="ListParagraph"/>
-        <w:keepLines w:val="0"/>
         <w:numPr>
           <w:ilvl w:val="0"/>
-          <w:numId w:val="3"/>
+          <w:numId w:val="7"/>
         </w:numPr>
-        <w:overflowPunct w:val="0"/>
-        <w:autoSpaceDE w:val="0"/>
-        <w:autoSpaceDN w:val="0"/>
-        <w:adjustRightInd w:val="0"/>
-        <w:spacing w:before="120" w:after="120"/>
-        <w:textAlignment w:val="baseline"/>
-        <w:rPr>
-          <w:rFonts w:ascii="Arial" w:hAnsi="Arial" w:cs="Arial"/>
-          <w:sz w:val="20"/>
-          <w:szCs w:val="20"/>
-        </w:rPr>
-      </w:pPr>
-      <w:r>
-        <w:rPr>
-          <w:rFonts w:ascii="Arial" w:hAnsi="Arial" w:cs="Arial"/>
-          <w:sz w:val="20"/>
-          <w:szCs w:val="20"/>
-        </w:rPr>
-        <w:t>How testing will be performed;</w:t>
+      </w:pPr>
+      <w:r>
+        <w:t>Test Plan:</w:t>
       </w:r>
     </w:p>
     <w:p>
       <w:pPr>
         <w:pStyle w:val="ListParagraph"/>
-        <w:keepLines w:val="0"/>
+        <w:numPr>
+          <w:ilvl w:val="1"/>
+          <w:numId w:val="7"/>
+        </w:numPr>
+      </w:pPr>
+      <w:r>
+        <w:t>Test scenario</w:t>
+      </w:r>
+    </w:p>
+    <w:p>
+      <w:pPr>
+        <w:pStyle w:val="ListParagraph"/>
+        <w:numPr>
+          <w:ilvl w:val="1"/>
+          <w:numId w:val="7"/>
+        </w:numPr>
+      </w:pPr>
+      <w:r>
+        <w:t>Test Data</w:t>
+      </w:r>
+      <w:r>
+        <w:t xml:space="preserve"> – Login</w:t>
+      </w:r>
+      <w:r>
+        <w:t xml:space="preserve"> credentials and database preset info</w:t>
+      </w:r>
+    </w:p>
+    <w:p>
+      <w:pPr>
+        <w:pStyle w:val="ListParagraph"/>
+        <w:numPr>
+          <w:ilvl w:val="1"/>
+          <w:numId w:val="7"/>
+        </w:numPr>
+      </w:pPr>
+      <w:r>
+        <w:t>Test Cases</w:t>
+      </w:r>
+    </w:p>
+    <w:p>
+      <w:pPr>
+        <w:pStyle w:val="ListParagraph"/>
         <w:numPr>
           <w:ilvl w:val="0"/>
-          <w:numId w:val="3"/>
+          <w:numId w:val="7"/>
         </w:numPr>
-        <w:overflowPunct w:val="0"/>
-        <w:autoSpaceDE w:val="0"/>
-        <w:autoSpaceDN w:val="0"/>
-        <w:adjustRightInd w:val="0"/>
-        <w:spacing w:before="120" w:after="120"/>
-        <w:textAlignment w:val="baseline"/>
-        <w:rPr>
-          <w:rFonts w:ascii="Arial" w:hAnsi="Arial" w:cs="Arial"/>
-          <w:sz w:val="20"/>
-          <w:szCs w:val="20"/>
-        </w:rPr>
-      </w:pPr>
-      <w:r>
-        <w:rPr>
-          <w:rFonts w:ascii="Arial" w:hAnsi="Arial" w:cs="Arial"/>
-          <w:sz w:val="20"/>
-          <w:szCs w:val="20"/>
-        </w:rPr>
-        <w:t>Wha</w:t>
-      </w:r>
-      <w:r>
-        <w:rPr>
-          <w:rFonts w:ascii="Arial" w:hAnsi="Arial" w:cs="Arial"/>
-          <w:sz w:val="20"/>
-          <w:szCs w:val="20"/>
-        </w:rPr>
-        <w:t>t resources are needed and their responsibilities, as well as the schedule for testing</w:t>
+      </w:pPr>
+      <w:r>
+        <w:t>Bug reports / Debug report</w:t>
       </w:r>
     </w:p>
     <w:p>
       <w:pPr>
         <w:pStyle w:val="ListParagraph"/>
-        <w:keepLines w:val="0"/>
         <w:numPr>
           <w:ilvl w:val="0"/>
-          <w:numId w:val="3"/>
+          <w:numId w:val="7"/>
         </w:numPr>
-        <w:overflowPunct w:val="0"/>
-        <w:autoSpaceDE w:val="0"/>
-        <w:autoSpaceDN w:val="0"/>
-        <w:adjustRightInd w:val="0"/>
-        <w:spacing w:before="120" w:after="120"/>
-        <w:textAlignment w:val="baseline"/>
-        <w:rPr>
-          <w:rFonts w:ascii="Arial" w:hAnsi="Arial" w:cs="Arial"/>
-          <w:sz w:val="20"/>
-          <w:szCs w:val="20"/>
-        </w:rPr>
-      </w:pPr>
-      <w:r>
-        <w:rPr>
-          <w:rFonts w:ascii="Arial" w:hAnsi="Arial" w:cs="Arial"/>
-          <w:sz w:val="20"/>
-          <w:szCs w:val="20"/>
-        </w:rPr>
-        <w:t xml:space="preserve">How will defects </w:t>
-      </w:r>
-      <w:r>
-        <w:rPr>
-          <w:rFonts w:ascii="Arial" w:hAnsi="Arial" w:cs="Arial"/>
-          <w:sz w:val="20"/>
-          <w:szCs w:val="20"/>
-        </w:rPr>
-        <w:t xml:space="preserve">and test cycles </w:t>
-      </w:r>
-      <w:r>
-        <w:rPr>
-          <w:rFonts w:ascii="Arial" w:hAnsi="Arial" w:cs="Arial"/>
-          <w:sz w:val="20"/>
-          <w:szCs w:val="20"/>
-        </w:rPr>
-        <w:t>be managed</w:t>
-      </w:r>
-      <w:r>
-        <w:rPr>
-          <w:rFonts w:ascii="Arial" w:hAnsi="Arial" w:cs="Arial"/>
-          <w:sz w:val="20"/>
-          <w:szCs w:val="20"/>
-        </w:rPr>
-        <w:t>?</w:t>
+      </w:pPr>
+      <w:r>
+        <w:t xml:space="preserve">Test summary report </w:t>
       </w:r>
     </w:p>
     <w:p>
       <w:pPr>
         <w:pStyle w:val="ListParagraph"/>
-        <w:keepLines w:val="0"/>
         <w:numPr>
           <w:ilvl w:val="0"/>
-          <w:numId w:val="3"/>
+          <w:numId w:val="7"/>
         </w:numPr>
-        <w:overflowPunct w:val="0"/>
-        <w:autoSpaceDE w:val="0"/>
-        <w:autoSpaceDN w:val="0"/>
-        <w:adjustRightInd w:val="0"/>
-        <w:spacing w:before="120" w:after="120"/>
-        <w:textAlignment w:val="baseline"/>
-        <w:rPr>
-          <w:rFonts w:ascii="Arial" w:hAnsi="Arial" w:cs="Arial"/>
-          <w:sz w:val="20"/>
-          <w:szCs w:val="20"/>
-        </w:rPr>
-      </w:pPr>
-      <w:r>
-        <w:rPr>
-          <w:rFonts w:ascii="Arial" w:hAnsi="Arial" w:cs="Arial"/>
-          <w:sz w:val="20"/>
-          <w:szCs w:val="20"/>
-        </w:rPr>
-        <w:t>Any risks or dependencies</w:t>
+      </w:pPr>
+      <w:r>
+        <w:t>Test incident report</w:t>
       </w:r>
     </w:p>
     <w:p>
       <w:pPr>
         <w:pStyle w:val="ListParagraph"/>
-        <w:keepLines w:val="0"/>
         <w:numPr>
           <w:ilvl w:val="0"/>
-          <w:numId w:val="3"/>
+          <w:numId w:val="7"/>
         </w:numPr>
-        <w:overflowPunct w:val="0"/>
-        <w:autoSpaceDE w:val="0"/>
-        <w:autoSpaceDN w:val="0"/>
-        <w:adjustRightInd w:val="0"/>
-        <w:spacing w:before="120" w:after="120"/>
-        <w:textAlignment w:val="baseline"/>
-        <w:rPr>
-          <w:rFonts w:ascii="Arial" w:hAnsi="Arial" w:cs="Arial"/>
-          <w:sz w:val="20"/>
-          <w:szCs w:val="20"/>
-        </w:rPr>
-      </w:pPr>
-      <w:r>
-        <w:rPr>
-          <w:rFonts w:ascii="Arial" w:hAnsi="Arial" w:cs="Arial"/>
-          <w:sz w:val="20"/>
-          <w:szCs w:val="20"/>
-        </w:rPr>
-        <w:t xml:space="preserve">Formal </w:t>
-      </w:r>
-      <w:r>
-        <w:rPr>
-          <w:rFonts w:ascii="Arial" w:hAnsi="Arial" w:cs="Arial"/>
-          <w:sz w:val="20"/>
-          <w:szCs w:val="20"/>
-        </w:rPr>
-        <w:t xml:space="preserve">SDLC </w:t>
-      </w:r>
-      <w:r>
-        <w:rPr>
-          <w:rFonts w:ascii="Arial" w:hAnsi="Arial" w:cs="Arial"/>
-          <w:sz w:val="20"/>
-          <w:szCs w:val="20"/>
-        </w:rPr>
-        <w:t>methodologies that will be followed.</w:t>
-      </w:r>
-    </w:p>
-    <w:p>
-      <w:pPr>
-        <w:rPr>
-          <w:rFonts w:ascii="Arial" w:hAnsi="Arial" w:cs="Arial"/>
-          <w:sz w:val="20"/>
-          <w:szCs w:val="20"/>
-        </w:rPr>
-      </w:pPr>
-      <w:r>
-        <w:rPr>
-          <w:rFonts w:ascii="Arial" w:hAnsi="Arial" w:cs="Arial"/>
-          <w:sz w:val="20"/>
-          <w:szCs w:val="20"/>
-        </w:rPr>
-        <w:t>Well known testing methodologies may include V model, Waterfall model, and iterative or agile methodologies.</w:t>
-      </w:r>
-      <w:r>
-        <w:rPr>
-          <w:rFonts w:ascii="Arial" w:hAnsi="Arial" w:cs="Arial"/>
-          <w:sz w:val="20"/>
-          <w:szCs w:val="20"/>
-        </w:rPr>
-        <w:t xml:space="preserve"> Explain the rationale for choosing a particular model.</w:t>
-      </w:r>
-    </w:p>
-    <w:p>
-      <w:pPr>
-        <w:pStyle w:val="Heading2"/>
-        <w:rPr>
-          <w:rFonts w:ascii="Arial" w:hAnsi="Arial" w:cs="Arial"/>
-        </w:rPr>
-      </w:pPr>
-      <w:r>
-        <w:rPr>
-          <w:rFonts w:ascii="Arial" w:hAnsi="Arial" w:cs="Arial"/>
-        </w:rPr>
-        <w:t>Test environment</w:t>
-      </w:r>
-    </w:p>
-    <w:p>
-      <w:pPr>
-        <w:rPr>
-          <w:rFonts w:ascii="Arial" w:hAnsi="Arial" w:cs="Arial"/>
-          <w:sz w:val="20"/>
-          <w:szCs w:val="20"/>
-        </w:rPr>
-      </w:pPr>
-      <w:r>
-        <w:rPr>
-          <w:rFonts w:ascii="Arial" w:hAnsi="Arial" w:cs="Arial"/>
-          <w:sz w:val="20"/>
-          <w:szCs w:val="20"/>
-        </w:rPr>
-        <w:t xml:space="preserve">What platforms will the app run on? </w:t>
-      </w:r>
-      <w:r>
-        <w:rPr>
-          <w:rFonts w:ascii="Arial" w:hAnsi="Arial" w:cs="Arial"/>
-          <w:sz w:val="20"/>
-          <w:szCs w:val="20"/>
-        </w:rPr>
-        <w:t xml:space="preserve">Does it need to connect to a backend system? </w:t>
-      </w:r>
-      <w:r>
-        <w:rPr>
-          <w:rFonts w:ascii="Arial" w:hAnsi="Arial" w:cs="Arial"/>
-          <w:sz w:val="20"/>
-          <w:szCs w:val="20"/>
-        </w:rPr>
-        <w:t xml:space="preserve">Describe the environment </w:t>
-      </w:r>
-      <w:r>
-        <w:rPr>
-          <w:rFonts w:ascii="Arial" w:hAnsi="Arial" w:cs="Arial"/>
-          <w:sz w:val="20"/>
-          <w:szCs w:val="20"/>
-        </w:rPr>
-        <w:t xml:space="preserve">(hardware, software, network) </w:t>
-      </w:r>
-      <w:r>
-        <w:rPr>
-          <w:rFonts w:ascii="Arial" w:hAnsi="Arial" w:cs="Arial"/>
-          <w:sz w:val="20"/>
-          <w:szCs w:val="20"/>
-        </w:rPr>
-        <w:t xml:space="preserve">that needs to be set up for testing. </w:t>
-      </w:r>
-      <w:r>
-        <w:rPr>
-          <w:rFonts w:ascii="Arial" w:hAnsi="Arial" w:cs="Arial"/>
-          <w:sz w:val="20"/>
-          <w:szCs w:val="20"/>
-        </w:rPr>
-        <w:t xml:space="preserve">What tools </w:t>
-      </w:r>
-      <w:r>
-        <w:rPr>
-          <w:rFonts w:ascii="Arial" w:hAnsi="Arial" w:cs="Arial"/>
-          <w:sz w:val="20"/>
-          <w:szCs w:val="20"/>
-        </w:rPr>
-        <w:t xml:space="preserve">and frameworks </w:t>
-      </w:r>
-      <w:r>
-        <w:rPr>
-          <w:rFonts w:ascii="Arial" w:hAnsi="Arial" w:cs="Arial"/>
-          <w:sz w:val="20"/>
-          <w:szCs w:val="20"/>
-        </w:rPr>
-        <w:t xml:space="preserve">will be used? Is there a plan for resource provisioning? </w:t>
-      </w:r>
-    </w:p>
-    <w:p>
-      <w:pPr>
-        <w:pStyle w:val="Heading2"/>
-        <w:rPr>
-          <w:rFonts w:ascii="Arial" w:hAnsi="Arial" w:cs="Arial"/>
-        </w:rPr>
-      </w:pPr>
-      <w:r>
-        <w:rPr>
-          <w:rFonts w:ascii="Arial" w:hAnsi="Arial" w:cs="Arial"/>
-        </w:rPr>
-        <w:t>Types of Tests</w:t>
-      </w:r>
-    </w:p>
-    <w:p>
-      <w:pPr>
-        <w:rPr>
-          <w:rFonts w:ascii="Arial" w:hAnsi="Arial" w:cs="Arial"/>
-        </w:rPr>
-      </w:pPr>
-      <w:r>
-        <w:rPr>
-          <w:rFonts w:ascii="Arial" w:hAnsi="Arial" w:cs="Arial"/>
-        </w:rPr>
-        <w:t>Describe the types</w:t>
-      </w:r>
-      <w:r>
-        <w:rPr>
-          <w:rFonts w:ascii="Arial" w:hAnsi="Arial" w:cs="Arial"/>
-        </w:rPr>
-        <w:t xml:space="preserve"> of tests that will be done.</w:t>
-      </w:r>
-    </w:p>
-    <w:p>
-      <w:pPr>
-        <w:rPr>
-          <w:rFonts w:ascii="Arial" w:hAnsi="Arial" w:cs="Arial"/>
-        </w:rPr>
-      </w:pPr>
-      <w:r>
-        <w:rPr>
-          <w:rFonts w:ascii="Arial" w:hAnsi="Arial" w:cs="Arial"/>
-        </w:rPr>
-        <w:t xml:space="preserve">In addition to the functional and </w:t>
-      </w:r>
-      <w:r>
-        <w:rPr>
-          <w:rFonts w:ascii="Arial" w:hAnsi="Arial" w:cs="Arial"/>
-        </w:rPr>
-        <w:t>non-functional tests, what stages/levels of testing will there be</w:t>
-      </w:r>
-      <w:r>
-        <w:rPr>
-          <w:rFonts w:ascii="Arial" w:hAnsi="Arial" w:cs="Arial"/>
-        </w:rPr>
-        <w:t xml:space="preserve"> and who will be responsible for performing them</w:t>
-      </w:r>
-      <w:r>
-        <w:rPr>
-          <w:rFonts w:ascii="Arial" w:hAnsi="Arial" w:cs="Arial"/>
-        </w:rPr>
-        <w:t xml:space="preserve">?  </w:t>
-      </w:r>
-    </w:p>
-    <w:p>
-      <w:pPr>
-        <w:rPr>
-          <w:rFonts w:ascii="Arial" w:hAnsi="Arial" w:cs="Arial"/>
-        </w:rPr>
-      </w:pPr>
-      <w:r>
-        <w:rPr>
-          <w:rFonts w:ascii="Arial" w:hAnsi="Arial" w:cs="Arial"/>
-        </w:rPr>
-        <w:t>Will UI tests be conducted in the same way as other functional tests?</w:t>
-      </w:r>
-      <w:r>
-        <w:rPr>
-          <w:rFonts w:ascii="Arial" w:hAnsi="Arial" w:cs="Arial"/>
-        </w:rPr>
-        <w:t xml:space="preserve"> </w:t>
-      </w:r>
-      <w:proofErr w:type="spellStart"/>
-      <w:r>
-        <w:rPr>
-          <w:rFonts w:ascii="Arial" w:hAnsi="Arial" w:cs="Arial"/>
-        </w:rPr>
-        <w:t>ie</w:t>
-      </w:r>
-      <w:proofErr w:type="spellEnd"/>
-      <w:r>
-        <w:rPr>
-          <w:rFonts w:ascii="Arial" w:hAnsi="Arial" w:cs="Arial"/>
-        </w:rPr>
-        <w:t xml:space="preserve">. Will you use interactive testing, automated </w:t>
-      </w:r>
-      <w:r>
-        <w:rPr>
-          <w:rFonts w:ascii="Arial" w:hAnsi="Arial" w:cs="Arial"/>
-        </w:rPr>
-        <w:t xml:space="preserve">unit </w:t>
-      </w:r>
-      <w:r>
-        <w:rPr>
-          <w:rFonts w:ascii="Arial" w:hAnsi="Arial" w:cs="Arial"/>
-        </w:rPr>
-        <w:t>testing or a combination?</w:t>
-      </w:r>
-    </w:p>
-    <w:p>
-      <w:pPr>
-        <w:rPr>
-          <w:rFonts w:ascii="Arial" w:hAnsi="Arial" w:cs="Arial"/>
-        </w:rPr>
-      </w:pPr>
-      <w:r>
-        <w:rPr>
-          <w:rFonts w:ascii="Arial" w:hAnsi="Arial" w:cs="Arial"/>
-        </w:rPr>
-        <w:t>Will there be black box testing, white box testing, or a combination?</w:t>
-      </w:r>
-    </w:p>
-    <w:p>
-      <w:pPr>
-        <w:pStyle w:val="Heading2"/>
-        <w:rPr>
-          <w:rFonts w:ascii="Arial" w:hAnsi="Arial" w:cs="Arial"/>
-        </w:rPr>
-      </w:pPr>
-      <w:r>
-        <w:rPr>
-          <w:rFonts w:ascii="Arial" w:hAnsi="Arial" w:cs="Arial"/>
-        </w:rPr>
-        <w:lastRenderedPageBreak/>
-        <w:t>Test standards</w:t>
-      </w:r>
-    </w:p>
-    <w:p>
-      <w:pPr>
-        <w:rPr>
-          <w:rFonts w:ascii="Arial" w:hAnsi="Arial" w:cs="Arial"/>
-        </w:rPr>
-      </w:pPr>
-      <w:r>
-        <w:rPr>
-          <w:rFonts w:ascii="Arial" w:hAnsi="Arial" w:cs="Arial"/>
-        </w:rPr>
-        <w:t>What standards will be used for measuring the quality of the software? What processes will be used for ensuring quality assurance standards are met?</w:t>
-      </w:r>
-    </w:p>
-    <w:p>
-      <w:pPr>
-        <w:rPr>
-          <w:rFonts w:ascii="Arial" w:hAnsi="Arial" w:cs="Arial"/>
-        </w:rPr>
-      </w:pPr>
-      <w:r>
-        <w:rPr>
-          <w:rFonts w:ascii="Arial" w:hAnsi="Arial" w:cs="Arial"/>
-        </w:rPr>
-        <w:t xml:space="preserve">Will test cycles be iterated until there are no more defects, or will defect fixes be prioritised? </w:t>
-      </w:r>
-    </w:p>
-    <w:p>
-      <w:pPr>
-        <w:pStyle w:val="Heading2"/>
-        <w:rPr>
-          <w:rFonts w:ascii="Arial" w:hAnsi="Arial" w:cs="Arial"/>
-        </w:rPr>
-      </w:pPr>
-      <w:r>
-        <w:rPr>
-          <w:rFonts w:ascii="Arial" w:hAnsi="Arial" w:cs="Arial"/>
-        </w:rPr>
-        <w:t>Test deliverables</w:t>
-      </w:r>
-    </w:p>
+      </w:pPr>
+      <w:r>
+        <w:t>Release notes</w:t>
+      </w:r>
+    </w:p>
+    <w:p>
+      <w:pPr>
+        <w:pStyle w:val="ListParagraph"/>
+        <w:numPr>
+          <w:ilvl w:val="0"/>
+          <w:numId w:val="7"/>
+        </w:numPr>
+      </w:pPr>
+      <w:r>
+        <w:t>Installation / Configuration plan</w:t>
+      </w:r>
+    </w:p>
+    <w:p>
+      <w:pPr>
+        <w:pStyle w:val="ListParagraph"/>
+        <w:numPr>
+          <w:ilvl w:val="0"/>
+          <w:numId w:val="7"/>
+        </w:numPr>
+      </w:pPr>
+      <w:r>
+        <w:t>User guide</w:t>
+      </w:r>
+    </w:p>
+    <w:p>
+      <w:pPr>
+        <w:pStyle w:val="ListParagraph"/>
+        <w:numPr>
+          <w:ilvl w:val="0"/>
+          <w:numId w:val="7"/>
+        </w:numPr>
+      </w:pPr>
+      <w:r>
+        <w:t>Weekly status report</w:t>
+      </w:r>
+    </w:p>
+    <w:p/>
+    <w:p>
+      <w:r>
+        <w:t xml:space="preserve">The supervisor </w:t>
+      </w:r>
+      <w:r>
+        <w:t>will be the primary signatory for all test</w:t>
+      </w:r>
+      <w:r>
+        <w:t xml:space="preserve">s completion provided </w:t>
+      </w:r>
+      <w:r>
+        <w:t>both members have confirmed the test results and debug</w:t>
+      </w:r>
+      <w:r>
+        <w:t xml:space="preserve"> actions. </w:t>
+      </w:r>
+    </w:p>
+    <w:p/>
     <w:p>
       <w:pPr>
         <w:rPr>
@@ -1188,7 +2884,8 @@
           <w:rFonts w:ascii="Arial" w:hAnsi="Arial" w:cs="Arial"/>
         </w:rPr>
       </w:pPr>
-      <w:bookmarkStart w:id="2" w:name="_Toc326150507"/>
+      <w:bookmarkStart w:id="12" w:name="_Toc326150507"/>
+      <w:bookmarkStart w:id="13" w:name="_Toc82673992"/>
       <w:r>
         <w:rPr>
           <w:rFonts w:ascii="Arial" w:hAnsi="Arial" w:cs="Arial"/>
@@ -1196,13 +2893,14 @@
         <w:lastRenderedPageBreak/>
         <w:t xml:space="preserve">Testing </w:t>
       </w:r>
-      <w:bookmarkEnd w:id="2"/>
+      <w:bookmarkEnd w:id="12"/>
       <w:r>
         <w:rPr>
           <w:rFonts w:ascii="Arial" w:hAnsi="Arial" w:cs="Arial"/>
         </w:rPr>
         <w:t>Plan</w:t>
       </w:r>
+      <w:bookmarkEnd w:id="13"/>
     </w:p>
     <w:p>
       <w:pPr>
@@ -1225,16 +2923,18 @@
           <w:rFonts w:ascii="Arial" w:hAnsi="Arial" w:cs="Arial"/>
         </w:rPr>
       </w:pPr>
-      <w:bookmarkStart w:id="3" w:name="_Toc311545371"/>
-      <w:bookmarkStart w:id="4" w:name="_Toc326150508"/>
+      <w:bookmarkStart w:id="14" w:name="_Toc311545371"/>
+      <w:bookmarkStart w:id="15" w:name="_Toc326150508"/>
+      <w:bookmarkStart w:id="16" w:name="_Toc82673993"/>
       <w:r>
         <w:rPr>
           <w:rFonts w:ascii="Arial" w:hAnsi="Arial" w:cs="Arial"/>
         </w:rPr>
         <w:t>Scope of Testing</w:t>
       </w:r>
-      <w:bookmarkEnd w:id="3"/>
-      <w:bookmarkEnd w:id="4"/>
+      <w:bookmarkEnd w:id="14"/>
+      <w:bookmarkEnd w:id="15"/>
+      <w:bookmarkEnd w:id="16"/>
     </w:p>
     <w:p>
       <w:pPr>
@@ -1254,13 +2954,16 @@
           <w:rFonts w:ascii="Arial" w:hAnsi="Arial" w:cs="Arial"/>
         </w:rPr>
       </w:pPr>
+      <w:bookmarkStart w:id="17" w:name="_Toc82673994"/>
       <w:r>
         <w:rPr>
           <w:rFonts w:ascii="Arial" w:hAnsi="Arial" w:cs="Arial"/>
         </w:rPr>
         <w:t>Functional tests</w:t>
       </w:r>
-    </w:p>
+      <w:bookmarkEnd w:id="17"/>
+    </w:p>
+    <w:p/>
     <w:p>
       <w:pPr>
         <w:rPr>
@@ -1269,228 +2972,35 @@
           <w:szCs w:val="20"/>
         </w:rPr>
       </w:pPr>
-      <w:r>
-        <w:rPr>
-          <w:rFonts w:ascii="Arial" w:hAnsi="Arial" w:cs="Arial"/>
-          <w:sz w:val="20"/>
-          <w:szCs w:val="20"/>
-        </w:rPr>
-        <w:t xml:space="preserve">List the functional tests here or in a spreadsheet. </w:t>
-      </w:r>
-    </w:p>
-    <w:p>
-      <w:pPr>
-        <w:rPr>
-          <w:rFonts w:ascii="Arial" w:hAnsi="Arial" w:cs="Arial"/>
-          <w:sz w:val="20"/>
-          <w:szCs w:val="20"/>
-        </w:rPr>
-      </w:pPr>
-      <w:r>
-        <w:rPr>
-          <w:rFonts w:ascii="Arial" w:hAnsi="Arial" w:cs="Arial"/>
-          <w:sz w:val="20"/>
-          <w:szCs w:val="20"/>
-        </w:rPr>
-        <w:t>The list of functional tests must cross-reference the items in the requirements specifications.</w:t>
-      </w:r>
-    </w:p>
-    <w:p>
-      <w:pPr>
-        <w:rPr>
-          <w:rFonts w:ascii="Arial" w:hAnsi="Arial" w:cs="Arial"/>
-          <w:sz w:val="20"/>
-          <w:szCs w:val="20"/>
-        </w:rPr>
-      </w:pPr>
-      <w:r>
-        <w:rPr>
-          <w:rFonts w:ascii="Arial" w:hAnsi="Arial" w:cs="Arial"/>
-          <w:sz w:val="20"/>
-          <w:szCs w:val="20"/>
-        </w:rPr>
-        <w:t>Describe what input data will be used in the test cases.</w:t>
-      </w:r>
-    </w:p>
-    <w:p>
-      <w:pPr>
-        <w:rPr>
-          <w:rFonts w:ascii="Arial" w:hAnsi="Arial" w:cs="Arial"/>
-          <w:sz w:val="20"/>
-          <w:szCs w:val="20"/>
-        </w:rPr>
-      </w:pPr>
-      <w:r>
-        <w:rPr>
-          <w:rFonts w:ascii="Arial" w:hAnsi="Arial" w:cs="Arial"/>
-          <w:sz w:val="20"/>
-          <w:szCs w:val="20"/>
-        </w:rPr>
-        <w:t>Include the following elements:</w:t>
-      </w:r>
-    </w:p>
-    <w:p>
-      <w:pPr>
-        <w:pStyle w:val="ListParagraph"/>
-        <w:numPr>
-          <w:ilvl w:val="0"/>
-          <w:numId w:val="6"/>
-        </w:numPr>
-        <w:rPr>
-          <w:rFonts w:ascii="Arial" w:hAnsi="Arial" w:cs="Arial"/>
-          <w:sz w:val="20"/>
-          <w:szCs w:val="20"/>
-        </w:rPr>
-      </w:pPr>
-      <w:r>
-        <w:rPr>
-          <w:rFonts w:ascii="Arial" w:hAnsi="Arial" w:cs="Arial"/>
-          <w:sz w:val="20"/>
-          <w:szCs w:val="20"/>
-        </w:rPr>
-        <w:t>Requirement number</w:t>
-      </w:r>
-    </w:p>
-    <w:p>
-      <w:pPr>
-        <w:pStyle w:val="ListParagraph"/>
-        <w:numPr>
-          <w:ilvl w:val="0"/>
-          <w:numId w:val="6"/>
-        </w:numPr>
-        <w:rPr>
-          <w:rFonts w:ascii="Arial" w:hAnsi="Arial" w:cs="Arial"/>
-          <w:sz w:val="20"/>
-          <w:szCs w:val="20"/>
-        </w:rPr>
-      </w:pPr>
-      <w:r>
-        <w:rPr>
-          <w:rFonts w:ascii="Arial" w:hAnsi="Arial" w:cs="Arial"/>
-          <w:sz w:val="20"/>
-          <w:szCs w:val="20"/>
-        </w:rPr>
-        <w:t>Test number</w:t>
-      </w:r>
-    </w:p>
-    <w:p>
-      <w:pPr>
-        <w:pStyle w:val="ListParagraph"/>
-        <w:numPr>
-          <w:ilvl w:val="0"/>
-          <w:numId w:val="6"/>
-        </w:numPr>
-        <w:rPr>
-          <w:rFonts w:ascii="Arial" w:hAnsi="Arial" w:cs="Arial"/>
-          <w:sz w:val="20"/>
-          <w:szCs w:val="20"/>
-        </w:rPr>
-      </w:pPr>
-      <w:r>
-        <w:rPr>
-          <w:rFonts w:ascii="Arial" w:hAnsi="Arial" w:cs="Arial"/>
-          <w:sz w:val="20"/>
-          <w:szCs w:val="20"/>
-        </w:rPr>
-        <w:t>Description or steps in the test</w:t>
-      </w:r>
-    </w:p>
-    <w:p>
-      <w:pPr>
-        <w:pStyle w:val="ListParagraph"/>
-        <w:numPr>
-          <w:ilvl w:val="0"/>
-          <w:numId w:val="6"/>
-        </w:numPr>
-        <w:rPr>
-          <w:rFonts w:ascii="Arial" w:hAnsi="Arial" w:cs="Arial"/>
-          <w:sz w:val="20"/>
-          <w:szCs w:val="20"/>
-        </w:rPr>
-      </w:pPr>
-      <w:r>
-        <w:rPr>
-          <w:rFonts w:ascii="Arial" w:hAnsi="Arial" w:cs="Arial"/>
-          <w:sz w:val="20"/>
-          <w:szCs w:val="20"/>
-        </w:rPr>
-        <w:t>Input data</w:t>
-      </w:r>
-    </w:p>
-    <w:p>
-      <w:pPr>
-        <w:pStyle w:val="ListParagraph"/>
-        <w:numPr>
-          <w:ilvl w:val="0"/>
-          <w:numId w:val="6"/>
-        </w:numPr>
-        <w:rPr>
-          <w:rFonts w:ascii="Arial" w:hAnsi="Arial" w:cs="Arial"/>
-          <w:sz w:val="20"/>
-          <w:szCs w:val="20"/>
-        </w:rPr>
-      </w:pPr>
-      <w:r>
-        <w:rPr>
-          <w:rFonts w:ascii="Arial" w:hAnsi="Arial" w:cs="Arial"/>
-          <w:sz w:val="20"/>
-          <w:szCs w:val="20"/>
-        </w:rPr>
-        <w:t>Expected results</w:t>
-      </w:r>
-    </w:p>
-    <w:p>
-      <w:pPr>
-        <w:pStyle w:val="ListParagraph"/>
-        <w:numPr>
-          <w:ilvl w:val="0"/>
-          <w:numId w:val="6"/>
-        </w:numPr>
-        <w:rPr>
-          <w:rFonts w:ascii="Arial" w:hAnsi="Arial" w:cs="Arial"/>
-          <w:sz w:val="20"/>
-          <w:szCs w:val="20"/>
-        </w:rPr>
-      </w:pPr>
-      <w:r>
-        <w:rPr>
-          <w:rFonts w:ascii="Arial" w:hAnsi="Arial" w:cs="Arial"/>
-          <w:sz w:val="20"/>
-          <w:szCs w:val="20"/>
-        </w:rPr>
-        <w:t>Pass or fail result for each iteration/date</w:t>
-      </w:r>
-    </w:p>
-    <w:p>
-      <w:pPr>
-        <w:pStyle w:val="ListParagraph"/>
-        <w:numPr>
-          <w:ilvl w:val="0"/>
-          <w:numId w:val="6"/>
-        </w:numPr>
-        <w:rPr>
-          <w:rFonts w:ascii="Arial" w:hAnsi="Arial" w:cs="Arial"/>
-          <w:sz w:val="20"/>
-          <w:szCs w:val="20"/>
-        </w:rPr>
-      </w:pPr>
-      <w:r>
-        <w:rPr>
-          <w:rFonts w:ascii="Arial" w:hAnsi="Arial" w:cs="Arial"/>
-          <w:sz w:val="20"/>
-          <w:szCs w:val="20"/>
-        </w:rPr>
-        <w:t>Priority/severity</w:t>
-      </w:r>
-    </w:p>
-    <w:p>
-      <w:pPr>
-        <w:rPr>
-          <w:rFonts w:ascii="Arial" w:hAnsi="Arial" w:cs="Arial"/>
-          <w:sz w:val="20"/>
-          <w:szCs w:val="20"/>
-        </w:rPr>
-      </w:pPr>
+      <w:hyperlink r:id="rId10" w:history="1">
+        <w:r>
+          <w:rPr>
+            <w:rStyle w:val="Hyperlink"/>
+            <w:rFonts w:ascii="Arial" w:hAnsi="Arial" w:cs="Arial"/>
+            <w:sz w:val="20"/>
+            <w:szCs w:val="20"/>
+          </w:rPr>
+          <w:t>Test Sch</w:t>
+        </w:r>
+        <w:r>
+          <w:rPr>
+            <w:rStyle w:val="Hyperlink"/>
+            <w:rFonts w:ascii="Arial" w:hAnsi="Arial" w:cs="Arial"/>
+            <w:sz w:val="20"/>
+            <w:szCs w:val="20"/>
+          </w:rPr>
+          <w:t>e</w:t>
+        </w:r>
+        <w:r>
+          <w:rPr>
+            <w:rStyle w:val="Hyperlink"/>
+            <w:rFonts w:ascii="Arial" w:hAnsi="Arial" w:cs="Arial"/>
+            <w:sz w:val="20"/>
+            <w:szCs w:val="20"/>
+          </w:rPr>
+          <w:t>dule</w:t>
+        </w:r>
+      </w:hyperlink>
     </w:p>
     <w:p>
       <w:pPr>
@@ -1499,152 +3009,101 @@
           <w:rFonts w:ascii="Arial" w:hAnsi="Arial" w:cs="Arial"/>
         </w:rPr>
       </w:pPr>
+      <w:bookmarkStart w:id="18" w:name="_Toc82673995"/>
       <w:r>
         <w:rPr>
           <w:rFonts w:ascii="Arial" w:hAnsi="Arial" w:cs="Arial"/>
         </w:rPr>
         <w:t>Performance tests</w:t>
       </w:r>
-    </w:p>
-    <w:p>
-      <w:pPr>
-        <w:rPr>
-          <w:rFonts w:ascii="Arial" w:hAnsi="Arial" w:cs="Arial"/>
-          <w:sz w:val="20"/>
-          <w:szCs w:val="20"/>
-        </w:rPr>
-      </w:pPr>
-      <w:r>
-        <w:rPr>
-          <w:rFonts w:ascii="Arial" w:hAnsi="Arial" w:cs="Arial"/>
-          <w:sz w:val="20"/>
-          <w:szCs w:val="20"/>
-        </w:rPr>
-        <w:t>Determine what performance test metrics will be used to evaluate performance. Consider memory usage, CPU and</w:t>
-      </w:r>
-      <w:r>
-        <w:rPr>
-          <w:rFonts w:ascii="Arial" w:hAnsi="Arial" w:cs="Arial"/>
-          <w:sz w:val="20"/>
-          <w:szCs w:val="20"/>
-        </w:rPr>
-        <w:t xml:space="preserve"> response</w:t>
-      </w:r>
-      <w:r>
-        <w:rPr>
-          <w:rFonts w:ascii="Arial" w:hAnsi="Arial" w:cs="Arial"/>
-          <w:sz w:val="20"/>
-          <w:szCs w:val="20"/>
-        </w:rPr>
-        <w:t xml:space="preserve"> time.</w:t>
-      </w:r>
-      <w:r>
-        <w:rPr>
-          <w:rFonts w:ascii="Arial" w:hAnsi="Arial" w:cs="Arial"/>
-          <w:sz w:val="20"/>
-          <w:szCs w:val="20"/>
-        </w:rPr>
+      <w:bookmarkEnd w:id="18"/>
+    </w:p>
+    <w:p/>
+    <w:p>
+      <w:r>
+        <w:t xml:space="preserve">Performance evaluation </w:t>
+      </w:r>
+      <w:r>
+        <w:t xml:space="preserve">that will be considered </w:t>
+      </w:r>
+      <w:r>
+        <w:t xml:space="preserve">will be recorded </w:t>
+      </w:r>
+      <w:r>
+        <w:t xml:space="preserve">in the Mobile and Web application with Visual Studio inbuilt performance management and </w:t>
+      </w:r>
+      <w:r>
+        <w:t>browser developer performance tools respectively.</w:t>
+      </w:r>
+      <w:r>
         <w:t xml:space="preserve"> </w:t>
       </w:r>
-    </w:p>
-    <w:p>
-      <w:pPr>
-        <w:rPr>
-          <w:rFonts w:ascii="Arial" w:hAnsi="Arial" w:cs="Arial"/>
-          <w:sz w:val="20"/>
-          <w:szCs w:val="20"/>
-        </w:rPr>
-      </w:pPr>
-      <w:r>
-        <w:rPr>
-          <w:rFonts w:ascii="Arial" w:hAnsi="Arial" w:cs="Arial"/>
-          <w:sz w:val="20"/>
-          <w:szCs w:val="20"/>
-        </w:rPr>
-        <w:t>Will it be feasible to conduct load testing?</w:t>
-      </w:r>
+      <w:r>
+        <w:t xml:space="preserve">The testing will currently be </w:t>
+      </w:r>
+      <w:r>
+        <w:t xml:space="preserve">minor due to the project will be limited to single use application, once project has been approved for next stage development </w:t>
+      </w:r>
+      <w:r>
+        <w:t>and</w:t>
+      </w:r>
+      <w:r>
+        <w:t xml:space="preserve"> </w:t>
+      </w:r>
+      <w:r>
+        <w:t xml:space="preserve">discussions </w:t>
+      </w:r>
+      <w:r>
+        <w:t xml:space="preserve">commenced on budget, load testing may begin to determine the </w:t>
+      </w:r>
+      <w:r>
+        <w:t>possibility of conducting a reasonable load testing in a more accurate manner for the client.</w:t>
+      </w:r>
+    </w:p>
+    <w:p>
+      <w:pPr>
+        <w:pStyle w:val="Heading3"/>
+        <w:rPr>
+          <w:rFonts w:ascii="Arial" w:hAnsi="Arial" w:cs="Arial"/>
+        </w:rPr>
+      </w:pPr>
+      <w:bookmarkStart w:id="19" w:name="_Toc82673996"/>
+      <w:r>
+        <w:rPr>
+          <w:rFonts w:ascii="Arial" w:hAnsi="Arial" w:cs="Arial"/>
+        </w:rPr>
+        <w:t>Other n</w:t>
+      </w:r>
+      <w:r>
+        <w:rPr>
+          <w:rFonts w:ascii="Arial" w:hAnsi="Arial" w:cs="Arial"/>
+        </w:rPr>
+        <w:t>on-functional tests</w:t>
+      </w:r>
+      <w:bookmarkEnd w:id="19"/>
     </w:p>
     <w:p/>
     <w:p>
-      <w:pPr>
-        <w:pStyle w:val="Heading3"/>
-        <w:rPr>
-          <w:rFonts w:ascii="Arial" w:hAnsi="Arial" w:cs="Arial"/>
-        </w:rPr>
-      </w:pPr>
-      <w:r>
-        <w:rPr>
-          <w:rFonts w:ascii="Arial" w:hAnsi="Arial" w:cs="Arial"/>
-        </w:rPr>
-        <w:t>Other n</w:t>
-      </w:r>
-      <w:r>
-        <w:rPr>
-          <w:rFonts w:ascii="Arial" w:hAnsi="Arial" w:cs="Arial"/>
-        </w:rPr>
-        <w:t>on-functional tests</w:t>
-      </w:r>
-    </w:p>
-    <w:p>
-      <w:pPr>
-        <w:rPr>
-          <w:rFonts w:ascii="Arial" w:hAnsi="Arial" w:cs="Arial"/>
-        </w:rPr>
-      </w:pPr>
-      <w:r>
-        <w:rPr>
-          <w:rFonts w:ascii="Arial" w:hAnsi="Arial" w:cs="Arial"/>
-        </w:rPr>
-        <w:t xml:space="preserve">Discuss </w:t>
-      </w:r>
-      <w:r>
-        <w:rPr>
-          <w:rFonts w:ascii="Arial" w:hAnsi="Arial" w:cs="Arial"/>
-        </w:rPr>
-        <w:t xml:space="preserve">other non-functional tests such as </w:t>
-      </w:r>
-      <w:r>
-        <w:rPr>
-          <w:rFonts w:ascii="Arial" w:hAnsi="Arial" w:cs="Arial"/>
-        </w:rPr>
-        <w:t>s</w:t>
-      </w:r>
-      <w:r>
-        <w:rPr>
-          <w:rFonts w:ascii="Arial" w:hAnsi="Arial" w:cs="Arial"/>
-        </w:rPr>
-        <w:t>ecurity</w:t>
-      </w:r>
-      <w:r>
-        <w:rPr>
-          <w:rFonts w:ascii="Arial" w:hAnsi="Arial" w:cs="Arial"/>
-        </w:rPr>
-        <w:t xml:space="preserve">, usability, </w:t>
-      </w:r>
-      <w:r>
-        <w:rPr>
-          <w:rFonts w:ascii="Arial" w:hAnsi="Arial" w:cs="Arial"/>
-        </w:rPr>
-        <w:t>scalability, etc.</w:t>
-      </w:r>
-      <w:r>
-        <w:rPr>
-          <w:rFonts w:ascii="Arial" w:hAnsi="Arial" w:cs="Arial"/>
-        </w:rPr>
+      <w:r>
+        <w:t xml:space="preserve">The testing of compatibility of the program from different browsers and </w:t>
+      </w:r>
+      <w:r>
+        <w:t xml:space="preserve">hardware be tested to determine </w:t>
+      </w:r>
+      <w:r>
+        <w:t xml:space="preserve">if there will be any issues. </w:t>
+      </w:r>
+      <w:r>
+        <w:t xml:space="preserve">Testing of the security will be done with </w:t>
+      </w:r>
+      <w:r>
+        <w:t>to determine whether access is limited to only authorised personnel</w:t>
+      </w:r>
+      <w:r>
+        <w:t>.</w:t>
+      </w:r>
+      <w:r>
         <w:t xml:space="preserve"> </w:t>
-      </w:r>
-    </w:p>
-    <w:p>
-      <w:pPr>
-        <w:rPr>
-          <w:rFonts w:ascii="Arial" w:hAnsi="Arial" w:cs="Arial"/>
-        </w:rPr>
-      </w:pPr>
-      <w:r>
-        <w:rPr>
-          <w:rFonts w:ascii="Arial" w:hAnsi="Arial" w:cs="Arial"/>
-        </w:rPr>
-        <w:t>Can any metrics be captured related to the usage of the application?</w:t>
       </w:r>
     </w:p>
     <w:p>
@@ -1672,69 +3131,52 @@
           <w:rFonts w:ascii="Arial" w:hAnsi="Arial" w:cs="Arial"/>
         </w:rPr>
       </w:pPr>
-      <w:bookmarkStart w:id="5" w:name="_Toc156187763"/>
+      <w:bookmarkStart w:id="20" w:name="_Toc156187763"/>
+      <w:bookmarkStart w:id="21" w:name="_Toc82673997"/>
       <w:r>
         <w:rPr>
           <w:rFonts w:ascii="Arial" w:hAnsi="Arial" w:cs="Arial"/>
         </w:rPr>
         <w:t>Out of scope</w:t>
       </w:r>
-      <w:bookmarkEnd w:id="5"/>
-    </w:p>
-    <w:p>
-      <w:pPr>
-        <w:rPr>
-          <w:rFonts w:ascii="Arial" w:hAnsi="Arial" w:cs="Arial"/>
-          <w:sz w:val="20"/>
-          <w:szCs w:val="20"/>
-        </w:rPr>
-      </w:pPr>
-      <w:r>
-        <w:rPr>
-          <w:rFonts w:ascii="Arial" w:hAnsi="Arial" w:cs="Arial"/>
-          <w:sz w:val="20"/>
-          <w:szCs w:val="20"/>
-        </w:rPr>
-        <w:t>Describe</w:t>
-      </w:r>
-      <w:r>
-        <w:rPr>
-          <w:rFonts w:ascii="Arial" w:hAnsi="Arial" w:cs="Arial"/>
-          <w:sz w:val="20"/>
-          <w:szCs w:val="20"/>
-        </w:rPr>
-        <w:t xml:space="preserve"> what is out of scope from a testing perspective for the project team. For example, the user may be responsible for testing usability or functionality that requires business domain knowledge. </w:t>
-      </w:r>
-      <w:r>
-        <w:rPr>
-          <w:rFonts w:ascii="Arial" w:hAnsi="Arial" w:cs="Arial"/>
-          <w:sz w:val="20"/>
-          <w:szCs w:val="20"/>
-        </w:rPr>
-        <w:t xml:space="preserve">Have the requirements been assigned a </w:t>
-      </w:r>
-      <w:proofErr w:type="spellStart"/>
-      <w:r>
-        <w:rPr>
-          <w:rFonts w:ascii="Arial" w:hAnsi="Arial" w:cs="Arial"/>
-          <w:sz w:val="20"/>
-          <w:szCs w:val="20"/>
-        </w:rPr>
-        <w:t>MoSCoW</w:t>
-      </w:r>
-      <w:proofErr w:type="spellEnd"/>
-      <w:r>
-        <w:rPr>
-          <w:rFonts w:ascii="Arial" w:hAnsi="Arial" w:cs="Arial"/>
-          <w:sz w:val="20"/>
-          <w:szCs w:val="20"/>
-        </w:rPr>
-        <w:t xml:space="preserve"> prioritisation?</w:t>
-      </w:r>
+      <w:bookmarkEnd w:id="20"/>
+      <w:bookmarkEnd w:id="21"/>
     </w:p>
     <w:p/>
+    <w:p>
+      <w:r>
+        <w:t xml:space="preserve">Features that won’t be included in testing will </w:t>
+      </w:r>
+      <w:r>
+        <w:t xml:space="preserve">be the </w:t>
+      </w:r>
+      <w:r>
+        <w:t>on-site</w:t>
+      </w:r>
+      <w:r>
+        <w:t xml:space="preserve"> testing that would need to be executed to ensure the viability of the program. The features that </w:t>
+      </w:r>
+      <w:r>
+        <w:t xml:space="preserve">this would include is the network access while connected to the military network, </w:t>
+      </w:r>
+      <w:r>
+        <w:t>the compatibility of databases information from Naval sources</w:t>
+      </w:r>
+      <w:r>
+        <w:t xml:space="preserve">. </w:t>
+      </w:r>
+      <w:r>
+        <w:t xml:space="preserve">Specific details of the database will also </w:t>
+      </w:r>
+      <w:r>
+        <w:t xml:space="preserve">be out of scope </w:t>
+      </w:r>
+      <w:r>
+        <w:t>details of column and tables information will be restricted to what is predetermined.</w:t>
+      </w:r>
+    </w:p>
     <w:sectPr>
-      <w:footerReference w:type="default" r:id="rId7"/>
+      <w:footerReference w:type="default" r:id="rId11"/>
       <w:pgSz w:w="11906" w:h="16838"/>
       <w:pgMar w:top="1440" w:right="1440" w:bottom="1440" w:left="1440" w:header="708" w:footer="708" w:gutter="0"/>
       <w:cols w:space="708"/>
@@ -1764,6 +3206,13 @@
       <w:r>
         <w:continuationSeparator/>
       </w:r>
+    </w:p>
+  </w:endnote>
+  <w:endnote w:type="continuationNotice" w:id="1">
+    <w:p>
+      <w:pPr>
+        <w:spacing w:before="0" w:after="0"/>
+      </w:pPr>
     </w:p>
   </w:endnote>
 </w:endnotes>
@@ -1833,7 +3282,7 @@
         <w:sz w:val="24"/>
         <w:szCs w:val="24"/>
       </w:rPr>
-      <w:t>2</w:t>
+      <w:t>6</w:t>
     </w:r>
     <w:r>
       <w:rPr>
@@ -1882,7 +3331,7 @@
         <w:sz w:val="24"/>
         <w:szCs w:val="24"/>
       </w:rPr>
-      <w:t>4</w:t>
+      <w:t>7</w:t>
     </w:r>
     <w:r>
       <w:rPr>
@@ -1921,6 +3370,13 @@
       <w:r>
         <w:continuationSeparator/>
       </w:r>
+    </w:p>
+  </w:footnote>
+  <w:footnote w:type="continuationNotice" w:id="1">
+    <w:p>
+      <w:pPr>
+        <w:spacing w:before="0" w:after="0"/>
+      </w:pPr>
     </w:p>
   </w:footnote>
 </w:footnotes>
@@ -1950,6 +3406,118 @@
     </w:lvl>
   </w:abstractNum>
   <w:abstractNum w:abstractNumId="1" w15:restartNumberingAfterBreak="0">
+    <w:nsid w:val="0A4647C3"/>
+    <w:multiLevelType w:val="hybridMultilevel"/>
+    <w:tmpl w:val="A3DE09C4"/>
+    <w:lvl w:ilvl="0" w:tplc="3FC826F4">
+      <w:numFmt w:val="bullet"/>
+      <w:lvlText w:val="-"/>
+      <w:lvlJc w:val="left"/>
+      <w:pPr>
+        <w:ind w:left="720" w:hanging="360"/>
+      </w:pPr>
+      <w:rPr>
+        <w:rFonts w:ascii="Calibri" w:eastAsiaTheme="minorHAnsi" w:hAnsi="Calibri" w:cs="Calibri" w:hint="default"/>
+      </w:rPr>
+    </w:lvl>
+    <w:lvl w:ilvl="1" w:tplc="0C090003">
+      <w:start w:val="1"/>
+      <w:numFmt w:val="bullet"/>
+      <w:lvlText w:val="o"/>
+      <w:lvlJc w:val="left"/>
+      <w:pPr>
+        <w:ind w:left="1440" w:hanging="360"/>
+      </w:pPr>
+      <w:rPr>
+        <w:rFonts w:ascii="Courier New" w:hAnsi="Courier New" w:cs="Courier New" w:hint="default"/>
+      </w:rPr>
+    </w:lvl>
+    <w:lvl w:ilvl="2" w:tplc="0C090005" w:tentative="1">
+      <w:start w:val="1"/>
+      <w:numFmt w:val="bullet"/>
+      <w:lvlText w:val=""/>
+      <w:lvlJc w:val="left"/>
+      <w:pPr>
+        <w:ind w:left="2160" w:hanging="360"/>
+      </w:pPr>
+      <w:rPr>
+        <w:rFonts w:ascii="Wingdings" w:hAnsi="Wingdings" w:hint="default"/>
+      </w:rPr>
+    </w:lvl>
+    <w:lvl w:ilvl="3" w:tplc="0C090001" w:tentative="1">
+      <w:start w:val="1"/>
+      <w:numFmt w:val="bullet"/>
+      <w:lvlText w:val=""/>
+      <w:lvlJc w:val="left"/>
+      <w:pPr>
+        <w:ind w:left="2880" w:hanging="360"/>
+      </w:pPr>
+      <w:rPr>
+        <w:rFonts w:ascii="Symbol" w:hAnsi="Symbol" w:hint="default"/>
+      </w:rPr>
+    </w:lvl>
+    <w:lvl w:ilvl="4" w:tplc="0C090003" w:tentative="1">
+      <w:start w:val="1"/>
+      <w:numFmt w:val="bullet"/>
+      <w:lvlText w:val="o"/>
+      <w:lvlJc w:val="left"/>
+      <w:pPr>
+        <w:ind w:left="3600" w:hanging="360"/>
+      </w:pPr>
+      <w:rPr>
+        <w:rFonts w:ascii="Courier New" w:hAnsi="Courier New" w:cs="Courier New" w:hint="default"/>
+      </w:rPr>
+    </w:lvl>
+    <w:lvl w:ilvl="5" w:tplc="0C090005" w:tentative="1">
+      <w:start w:val="1"/>
+      <w:numFmt w:val="bullet"/>
+      <w:lvlText w:val=""/>
+      <w:lvlJc w:val="left"/>
+      <w:pPr>
+        <w:ind w:left="4320" w:hanging="360"/>
+      </w:pPr>
+      <w:rPr>
+        <w:rFonts w:ascii="Wingdings" w:hAnsi="Wingdings" w:hint="default"/>
+      </w:rPr>
+    </w:lvl>
+    <w:lvl w:ilvl="6" w:tplc="0C090001" w:tentative="1">
+      <w:start w:val="1"/>
+      <w:numFmt w:val="bullet"/>
+      <w:lvlText w:val=""/>
+      <w:lvlJc w:val="left"/>
+      <w:pPr>
+        <w:ind w:left="5040" w:hanging="360"/>
+      </w:pPr>
+      <w:rPr>
+        <w:rFonts w:ascii="Symbol" w:hAnsi="Symbol" w:hint="default"/>
+      </w:rPr>
+    </w:lvl>
+    <w:lvl w:ilvl="7" w:tplc="0C090003" w:tentative="1">
+      <w:start w:val="1"/>
+      <w:numFmt w:val="bullet"/>
+      <w:lvlText w:val="o"/>
+      <w:lvlJc w:val="left"/>
+      <w:pPr>
+        <w:ind w:left="5760" w:hanging="360"/>
+      </w:pPr>
+      <w:rPr>
+        <w:rFonts w:ascii="Courier New" w:hAnsi="Courier New" w:cs="Courier New" w:hint="default"/>
+      </w:rPr>
+    </w:lvl>
+    <w:lvl w:ilvl="8" w:tplc="0C090005" w:tentative="1">
+      <w:start w:val="1"/>
+      <w:numFmt w:val="bullet"/>
+      <w:lvlText w:val=""/>
+      <w:lvlJc w:val="left"/>
+      <w:pPr>
+        <w:ind w:left="6480" w:hanging="360"/>
+      </w:pPr>
+      <w:rPr>
+        <w:rFonts w:ascii="Wingdings" w:hAnsi="Wingdings" w:hint="default"/>
+      </w:rPr>
+    </w:lvl>
+  </w:abstractNum>
+  <w:abstractNum w:abstractNumId="2" w15:restartNumberingAfterBreak="0">
     <w:nsid w:val="393D2565"/>
     <w:multiLevelType w:val="multilevel"/>
     <w:tmpl w:val="D006FC00"/>
@@ -2101,7 +3669,7 @@
       </w:rPr>
     </w:lvl>
   </w:abstractNum>
-  <w:abstractNum w:abstractNumId="2" w15:restartNumberingAfterBreak="0">
+  <w:abstractNum w:abstractNumId="3" w15:restartNumberingAfterBreak="0">
     <w:nsid w:val="42D351D9"/>
     <w:multiLevelType w:val="hybridMultilevel"/>
     <w:tmpl w:val="F4E0CB20"/>
@@ -2213,7 +3781,7 @@
       </w:rPr>
     </w:lvl>
   </w:abstractNum>
-  <w:abstractNum w:abstractNumId="3" w15:restartNumberingAfterBreak="0">
+  <w:abstractNum w:abstractNumId="4" w15:restartNumberingAfterBreak="0">
     <w:nsid w:val="541E57FC"/>
     <w:multiLevelType w:val="hybridMultilevel"/>
     <w:tmpl w:val="72767FE0"/>
@@ -2326,7 +3894,7 @@
       </w:rPr>
     </w:lvl>
   </w:abstractNum>
-  <w:abstractNum w:abstractNumId="4" w15:restartNumberingAfterBreak="0">
+  <w:abstractNum w:abstractNumId="5" w15:restartNumberingAfterBreak="0">
     <w:nsid w:val="66923156"/>
     <w:multiLevelType w:val="hybridMultilevel"/>
     <w:tmpl w:val="7EF891BA"/>
@@ -2440,19 +4008,19 @@
     </w:lvl>
   </w:abstractNum>
   <w:num w:numId="1">
-    <w:abstractNumId w:val="1"/>
+    <w:abstractNumId w:val="2"/>
   </w:num>
   <w:num w:numId="2">
-    <w:abstractNumId w:val="4"/>
+    <w:abstractNumId w:val="5"/>
   </w:num>
   <w:num w:numId="3">
-    <w:abstractNumId w:val="3"/>
+    <w:abstractNumId w:val="4"/>
   </w:num>
   <w:num w:numId="4">
     <w:abstractNumId w:val="0"/>
   </w:num>
   <w:num w:numId="5">
-    <w:abstractNumId w:val="1"/>
+    <w:abstractNumId w:val="2"/>
     <w:lvlOverride w:ilvl="0">
       <w:startOverride w:val="1"/>
     </w:lvlOverride>
@@ -2482,7 +4050,10 @@
     </w:lvlOverride>
   </w:num>
   <w:num w:numId="6">
-    <w:abstractNumId w:val="2"/>
+    <w:abstractNumId w:val="3"/>
+  </w:num>
+  <w:num w:numId="7">
+    <w:abstractNumId w:val="1"/>
   </w:num>
 </w:numbering>
 </file>
@@ -2659,7 +4230,7 @@
     <w:lsdException w:name="Table Web 2" w:semiHidden="1" w:unhideWhenUsed="1"/>
     <w:lsdException w:name="Table Web 3" w:semiHidden="1" w:unhideWhenUsed="1"/>
     <w:lsdException w:name="Balloon Text" w:semiHidden="1" w:unhideWhenUsed="1"/>
-    <w:lsdException w:name="Table Grid" w:semiHidden="1" w:uiPriority="0" w:unhideWhenUsed="1"/>
+    <w:lsdException w:name="Table Grid" w:uiPriority="0"/>
     <w:lsdException w:name="Table Theme" w:semiHidden="1" w:unhideWhenUsed="1"/>
     <w:lsdException w:name="Placeholder Text" w:semiHidden="1"/>
     <w:lsdException w:name="No Spacing" w:uiPriority="1" w:qFormat="1"/>
@@ -3408,6 +4979,175 @@
     <w:uiPriority w:val="99"/>
     <w:rsid w:val="009653AA"/>
   </w:style>
+  <w:style w:type="paragraph" w:styleId="TOCHeading">
+    <w:name w:val="TOC Heading"/>
+    <w:basedOn w:val="Heading1"/>
+    <w:next w:val="Normal"/>
+    <w:uiPriority w:val="39"/>
+    <w:unhideWhenUsed/>
+    <w:qFormat/>
+    <w:rsid w:val="003E37C4"/>
+    <w:pPr>
+      <w:pageBreakBefore w:val="0"/>
+      <w:numPr>
+        <w:numId w:val="0"/>
+      </w:numPr>
+      <w:pBdr>
+        <w:bottom w:val="none" w:sz="0" w:space="0" w:color="auto"/>
+      </w:pBdr>
+      <w:spacing w:after="0" w:line="259" w:lineRule="auto"/>
+      <w:jc w:val="left"/>
+      <w:outlineLvl w:val="9"/>
+    </w:pPr>
+    <w:rPr>
+      <w:b w:val="0"/>
+      <w:bCs w:val="0"/>
+      <w:noProof w:val="0"/>
+      <w:color w:val="2E74B5" w:themeColor="accent1" w:themeShade="BF"/>
+      <w:sz w:val="32"/>
+      <w:szCs w:val="32"/>
+      <w:lang w:val="en-US"/>
+    </w:rPr>
+  </w:style>
+  <w:style w:type="paragraph" w:styleId="TOC1">
+    <w:name w:val="toc 1"/>
+    <w:basedOn w:val="Normal"/>
+    <w:next w:val="Normal"/>
+    <w:autoRedefine/>
+    <w:uiPriority w:val="39"/>
+    <w:unhideWhenUsed/>
+    <w:rsid w:val="003E37C4"/>
+    <w:pPr>
+      <w:spacing w:after="100"/>
+    </w:pPr>
+  </w:style>
+  <w:style w:type="paragraph" w:styleId="TOC2">
+    <w:name w:val="toc 2"/>
+    <w:basedOn w:val="Normal"/>
+    <w:next w:val="Normal"/>
+    <w:autoRedefine/>
+    <w:uiPriority w:val="39"/>
+    <w:unhideWhenUsed/>
+    <w:rsid w:val="003E37C4"/>
+    <w:pPr>
+      <w:spacing w:after="100"/>
+      <w:ind w:left="220"/>
+    </w:pPr>
+  </w:style>
+  <w:style w:type="paragraph" w:styleId="TOC3">
+    <w:name w:val="toc 3"/>
+    <w:basedOn w:val="Normal"/>
+    <w:next w:val="Normal"/>
+    <w:autoRedefine/>
+    <w:uiPriority w:val="39"/>
+    <w:unhideWhenUsed/>
+    <w:rsid w:val="003E37C4"/>
+    <w:pPr>
+      <w:spacing w:after="100"/>
+      <w:ind w:left="440"/>
+    </w:pPr>
+  </w:style>
+  <w:style w:type="character" w:styleId="Hyperlink">
+    <w:name w:val="Hyperlink"/>
+    <w:basedOn w:val="DefaultParagraphFont"/>
+    <w:uiPriority w:val="99"/>
+    <w:unhideWhenUsed/>
+    <w:rsid w:val="003E37C4"/>
+    <w:rPr>
+      <w:color w:val="0563C1" w:themeColor="hyperlink"/>
+      <w:u w:val="single"/>
+    </w:rPr>
+  </w:style>
+  <w:style w:type="paragraph" w:styleId="Title">
+    <w:name w:val="Title"/>
+    <w:basedOn w:val="Normal"/>
+    <w:next w:val="Normal"/>
+    <w:link w:val="TitleChar"/>
+    <w:uiPriority w:val="10"/>
+    <w:qFormat/>
+    <w:rsid w:val="001F47C2"/>
+    <w:pPr>
+      <w:spacing w:before="0" w:after="0"/>
+      <w:contextualSpacing/>
+    </w:pPr>
+    <w:rPr>
+      <w:rFonts w:asciiTheme="majorHAnsi" w:eastAsiaTheme="majorEastAsia" w:hAnsiTheme="majorHAnsi" w:cstheme="majorBidi"/>
+      <w:spacing w:val="-10"/>
+      <w:kern w:val="28"/>
+      <w:sz w:val="56"/>
+      <w:szCs w:val="56"/>
+    </w:rPr>
+  </w:style>
+  <w:style w:type="character" w:customStyle="1" w:styleId="TitleChar">
+    <w:name w:val="Title Char"/>
+    <w:basedOn w:val="DefaultParagraphFont"/>
+    <w:link w:val="Title"/>
+    <w:uiPriority w:val="10"/>
+    <w:rsid w:val="001F47C2"/>
+    <w:rPr>
+      <w:rFonts w:asciiTheme="majorHAnsi" w:eastAsiaTheme="majorEastAsia" w:hAnsiTheme="majorHAnsi" w:cstheme="majorBidi"/>
+      <w:spacing w:val="-10"/>
+      <w:kern w:val="28"/>
+      <w:sz w:val="56"/>
+      <w:szCs w:val="56"/>
+    </w:rPr>
+  </w:style>
+  <w:style w:type="paragraph" w:styleId="Subtitle">
+    <w:name w:val="Subtitle"/>
+    <w:basedOn w:val="Normal"/>
+    <w:next w:val="Normal"/>
+    <w:link w:val="SubtitleChar"/>
+    <w:uiPriority w:val="11"/>
+    <w:qFormat/>
+    <w:rsid w:val="001F47C2"/>
+    <w:pPr>
+      <w:numPr>
+        <w:ilvl w:val="1"/>
+      </w:numPr>
+      <w:spacing w:after="160"/>
+    </w:pPr>
+    <w:rPr>
+      <w:rFonts w:eastAsiaTheme="minorEastAsia"/>
+      <w:color w:val="5A5A5A" w:themeColor="text1" w:themeTint="A5"/>
+      <w:spacing w:val="15"/>
+    </w:rPr>
+  </w:style>
+  <w:style w:type="character" w:customStyle="1" w:styleId="SubtitleChar">
+    <w:name w:val="Subtitle Char"/>
+    <w:basedOn w:val="DefaultParagraphFont"/>
+    <w:link w:val="Subtitle"/>
+    <w:uiPriority w:val="11"/>
+    <w:rsid w:val="001F47C2"/>
+    <w:rPr>
+      <w:rFonts w:eastAsiaTheme="minorEastAsia"/>
+      <w:color w:val="5A5A5A" w:themeColor="text1" w:themeTint="A5"/>
+      <w:spacing w:val="15"/>
+    </w:rPr>
+  </w:style>
+  <w:style w:type="character" w:styleId="UnresolvedMention">
+    <w:name w:val="Unresolved Mention"/>
+    <w:basedOn w:val="DefaultParagraphFont"/>
+    <w:uiPriority w:val="99"/>
+    <w:semiHidden/>
+    <w:unhideWhenUsed/>
+    <w:rsid w:val="00576FF0"/>
+    <w:rPr>
+      <w:color w:val="605E5C"/>
+      <w:shd w:val="clear" w:color="auto" w:fill="E1DFDD"/>
+    </w:rPr>
+  </w:style>
+  <w:style w:type="character" w:styleId="FollowedHyperlink">
+    <w:name w:val="FollowedHyperlink"/>
+    <w:basedOn w:val="DefaultParagraphFont"/>
+    <w:uiPriority w:val="99"/>
+    <w:semiHidden/>
+    <w:unhideWhenUsed/>
+    <w:rsid w:val="005E7E7B"/>
+    <w:rPr>
+      <w:color w:val="954F72" w:themeColor="followedHyperlink"/>
+      <w:u w:val="single"/>
+    </w:rPr>
+  </w:style>
 </w:styles>
 </file>
 
@@ -3670,4 +5410,16 @@
     </a:ext>
   </a:extLst>
 </a:theme>
+</file>
+
+<file path=customXml/item1.xml><?xml version="1.0" encoding="utf-8"?>
+<b:Sources xmlns:b="http://schemas.openxmlformats.org/officeDocument/2006/bibliography" xmlns="http://schemas.openxmlformats.org/officeDocument/2006/bibliography" SelectedStyle="\APASixthEditionOfficeOnline.xsl" StyleName="APA" Version="6"/>
+</file>
+
+<file path=customXml/itemProps1.xml><?xml version="1.0" encoding="utf-8"?>
+<ds:datastoreItem xmlns:ds="http://schemas.openxmlformats.org/officeDocument/2006/customXml" ds:itemID="{B5E4BE8D-AFDD-4206-8869-1674059D6352}">
+  <ds:schemaRefs>
+    <ds:schemaRef ds:uri="http://schemas.openxmlformats.org/officeDocument/2006/bibliography"/>
+  </ds:schemaRefs>
+</ds:datastoreItem>
 </file>